--- a/docs/ТЗ.docx
+++ b/docs/ТЗ.docx
@@ -1,6 +1,6 @@
 
 <file path=word/document.xml><?xml version="1.0" encoding="utf-8"?>
-<w:document xmlns:wpc="http://schemas.microsoft.com/office/word/2010/wordprocessingCanvas" xmlns:cx="http://schemas.microsoft.com/office/drawing/2014/chartex" xmlns:cx1="http://schemas.microsoft.com/office/drawing/2015/9/8/chartex" xmlns:cx2="http://schemas.microsoft.com/office/drawing/2015/10/21/chartex" xmlns:cx3="http://schemas.microsoft.com/office/drawing/2016/5/9/chartex" xmlns:cx4="http://schemas.microsoft.com/office/drawing/2016/5/10/chartex" xmlns:cx5="http://schemas.microsoft.com/office/drawing/2016/5/11/chartex" xmlns:cx6="http://schemas.microsoft.com/office/drawing/2016/5/12/chartex" xmlns:cx7="http://schemas.microsoft.com/office/drawing/2016/5/13/chartex" xmlns:cx8="http://schemas.microsoft.com/office/drawing/2016/5/14/chartex" xmlns:mc="http://schemas.openxmlformats.org/markup-compatibility/2006" xmlns:aink="http://schemas.microsoft.com/office/drawing/2016/ink" xmlns:am3d="http://schemas.microsoft.com/office/drawing/2017/model3d" xmlns:o="urn:schemas-microsoft-com:office:office" xmlns:r="http://schemas.openxmlformats.org/officeDocument/2006/relationships" xmlns:m="http://schemas.openxmlformats.org/officeDocument/2006/math" xmlns:v="urn:schemas-microsoft-com:vml" xmlns:wp14="http://schemas.microsoft.com/office/word/2010/wordprocessingDrawing" xmlns:wp="http://schemas.openxmlformats.org/drawingml/2006/wordprocessingDrawing" xmlns:w10="urn:schemas-microsoft-com:office:word" xmlns:w="http://schemas.openxmlformats.org/wordprocessingml/2006/main" xmlns:w14="http://schemas.microsoft.com/office/word/2010/wordml" xmlns:w15="http://schemas.microsoft.com/office/word/2012/wordml" xmlns:w16cid="http://schemas.microsoft.com/office/word/2016/wordml/cid" xmlns:w16se="http://schemas.microsoft.com/office/word/2015/wordml/symex" xmlns:wpg="http://schemas.microsoft.com/office/word/2010/wordprocessingGroup" xmlns:wpi="http://schemas.microsoft.com/office/word/2010/wordprocessingInk" xmlns:wne="http://schemas.microsoft.com/office/word/2006/wordml" xmlns:wps="http://schemas.microsoft.com/office/word/2010/wordprocessingShape" mc:Ignorable="w14 w15 w16se w16cid wp14">
+<w:document xmlns:wpc="http://schemas.microsoft.com/office/word/2010/wordprocessingCanvas" xmlns:cx="http://schemas.microsoft.com/office/drawing/2014/chartex" xmlns:mc="http://schemas.openxmlformats.org/markup-compatibility/2006" xmlns:o="urn:schemas-microsoft-com:office:office" xmlns:r="http://schemas.openxmlformats.org/officeDocument/2006/relationships" xmlns:m="http://schemas.openxmlformats.org/officeDocument/2006/math" xmlns:v="urn:schemas-microsoft-com:vml" xmlns:wp14="http://schemas.microsoft.com/office/word/2010/wordprocessingDrawing" xmlns:wp="http://schemas.openxmlformats.org/drawingml/2006/wordprocessingDrawing" xmlns:w10="urn:schemas-microsoft-com:office:word" xmlns:w="http://schemas.openxmlformats.org/wordprocessingml/2006/main" xmlns:w14="http://schemas.microsoft.com/office/word/2010/wordml" xmlns:w15="http://schemas.microsoft.com/office/word/2012/wordml" xmlns:w16se="http://schemas.microsoft.com/office/word/2015/wordml/symex" xmlns:wpg="http://schemas.microsoft.com/office/word/2010/wordprocessingGroup" xmlns:wpi="http://schemas.microsoft.com/office/word/2010/wordprocessingInk" xmlns:wne="http://schemas.microsoft.com/office/word/2006/wordml" xmlns:wps="http://schemas.microsoft.com/office/word/2010/wordprocessingShape" mc:Ignorable="w14 w15 w16se wp14">
   <w:body>
     <w:p>
       <w:pPr>
@@ -252,8 +252,9 @@
                 <w:b w:val="0"/>
                 <w:sz w:val="24"/>
                 <w:szCs w:val="24"/>
-              </w:rPr>
-              <w:t>8</w:t>
+                <w:lang w:val="en-US"/>
+              </w:rPr>
+              <w:t>9</w:t>
             </w:r>
             <w:r>
               <w:rPr>
@@ -421,8 +422,9 @@
                 <w:b w:val="0"/>
                 <w:sz w:val="24"/>
                 <w:szCs w:val="24"/>
-              </w:rPr>
-              <w:t>8</w:t>
+                <w:lang w:val="en-US"/>
+              </w:rPr>
+              <w:t>9</w:t>
             </w:r>
             <w:r>
               <w:rPr>
@@ -1056,7 +1058,7 @@
           <w:sz w:val="24"/>
           <w:szCs w:val="24"/>
         </w:rPr>
-        <w:t>8</w:t>
+        <w:t>9</w:t>
       </w:r>
       <w:r>
         <w:rPr>
@@ -1084,6 +1086,7 @@
           <w:b/>
           <w:sz w:val="28"/>
           <w:szCs w:val="28"/>
+          <w:lang w:val="en-US"/>
         </w:rPr>
         <w:sectPr>
           <w:footerReference w:type="default" r:id="rId8"/>
@@ -1109,8 +1112,9 @@
           <w:b/>
           <w:sz w:val="28"/>
           <w:szCs w:val="28"/>
-        </w:rPr>
-        <w:t>8</w:t>
+          <w:lang w:val="en-US"/>
+        </w:rPr>
+        <w:t>9</w:t>
       </w:r>
     </w:p>
     <w:p>
@@ -1679,8 +1683,9 @@
           <w:b/>
           <w:sz w:val="28"/>
           <w:szCs w:val="28"/>
-        </w:rPr>
-        <w:t>8</w:t>
+          <w:lang w:val="en-US"/>
+        </w:rPr>
+        <w:t>9</w:t>
       </w:r>
       <w:r>
         <w:rPr>
@@ -4114,52 +4119,60 @@
           <w:sz w:val="24"/>
           <w:szCs w:val="24"/>
         </w:rPr>
-        <w:t xml:space="preserve">Основанием для разработки программы является </w:t>
-      </w:r>
-      <w:r>
-        <w:rPr>
-          <w:rFonts w:ascii="Times New Roman" w:hAnsi="Times New Roman" w:cs="Times New Roman"/>
-          <w:sz w:val="24"/>
-          <w:szCs w:val="24"/>
-        </w:rPr>
-        <w:t>п</w:t>
-      </w:r>
-      <w:r>
-        <w:rPr>
-          <w:rFonts w:ascii="Times New Roman" w:hAnsi="Times New Roman" w:cs="Times New Roman"/>
-          <w:sz w:val="24"/>
-          <w:szCs w:val="24"/>
-        </w:rPr>
-        <w:t xml:space="preserve">риказ декана ФКН И.В. </w:t>
-      </w:r>
-      <w:proofErr w:type="spellStart"/>
-      <w:r>
-        <w:rPr>
-          <w:rFonts w:ascii="Times New Roman" w:hAnsi="Times New Roman" w:cs="Times New Roman"/>
-          <w:sz w:val="24"/>
-          <w:szCs w:val="24"/>
-        </w:rPr>
-        <w:t>Аржанцева</w:t>
-      </w:r>
-      <w:proofErr w:type="spellEnd"/>
-      <w:r>
-        <w:rPr>
-          <w:rFonts w:ascii="Times New Roman" w:hAnsi="Times New Roman" w:cs="Times New Roman"/>
-          <w:sz w:val="24"/>
-          <w:szCs w:val="24"/>
-        </w:rPr>
-        <w:t xml:space="preserve"> № ХХХХХХХ от ХХ.ХХ.2018 "ХХХХХХХХХ"</w:t>
-      </w:r>
-      <w:r>
-        <w:rPr>
-          <w:rFonts w:ascii="Times New Roman" w:hAnsi="Times New Roman" w:cs="Times New Roman"/>
-          <w:sz w:val="24"/>
-          <w:szCs w:val="24"/>
-        </w:rPr>
-        <w:t>.</w:t>
+        <w:t xml:space="preserve">Основанием для разработки </w:t>
       </w:r>
       <w:bookmarkStart w:id="3" w:name="_GoBack"/>
       <w:bookmarkEnd w:id="3"/>
+      <w:r>
+        <w:rPr>
+          <w:rFonts w:ascii="Times New Roman" w:hAnsi="Times New Roman" w:cs="Times New Roman"/>
+          <w:sz w:val="24"/>
+          <w:szCs w:val="24"/>
+        </w:rPr>
+        <w:t xml:space="preserve">программы является </w:t>
+      </w:r>
+      <w:r>
+        <w:rPr>
+          <w:rFonts w:ascii="Times New Roman" w:hAnsi="Times New Roman" w:cs="Times New Roman"/>
+          <w:sz w:val="24"/>
+          <w:szCs w:val="24"/>
+        </w:rPr>
+        <w:t>п</w:t>
+      </w:r>
+      <w:r>
+        <w:rPr>
+          <w:rFonts w:ascii="Times New Roman" w:hAnsi="Times New Roman" w:cs="Times New Roman"/>
+          <w:sz w:val="24"/>
+          <w:szCs w:val="24"/>
+        </w:rPr>
+        <w:t xml:space="preserve">риказ декана ФКН И.В. </w:t>
+      </w:r>
+      <w:proofErr w:type="spellStart"/>
+      <w:r>
+        <w:rPr>
+          <w:rFonts w:ascii="Times New Roman" w:hAnsi="Times New Roman" w:cs="Times New Roman"/>
+          <w:sz w:val="24"/>
+          <w:szCs w:val="24"/>
+        </w:rPr>
+        <w:t>Аржанцева</w:t>
+      </w:r>
+      <w:proofErr w:type="spellEnd"/>
+      <w:r>
+        <w:rPr>
+          <w:rFonts w:ascii="Times New Roman" w:hAnsi="Times New Roman" w:cs="Times New Roman"/>
+          <w:sz w:val="24"/>
+          <w:szCs w:val="24"/>
+        </w:rPr>
+        <w:t xml:space="preserve"> № ХХХХХХХ от ХХ.ХХ.2018 "ХХХХХХХХХ"</w:t>
+      </w:r>
+      <w:r>
+        <w:rPr>
+          <w:rFonts w:ascii="Times New Roman" w:hAnsi="Times New Roman" w:cs="Times New Roman"/>
+          <w:sz w:val="24"/>
+          <w:szCs w:val="24"/>
+        </w:rPr>
+        <w:t>.</w:t>
+      </w:r>
     </w:p>
     <w:p>
       <w:pPr>
@@ -4385,6 +4398,43 @@
           <w:sz w:val="24"/>
           <w:szCs w:val="24"/>
         </w:rPr>
+        <w:t xml:space="preserve"> </w:t>
+      </w:r>
+      <w:proofErr w:type="gramStart"/>
+      <w:r>
+        <w:rPr>
+          <w:rFonts w:ascii="Times New Roman" w:hAnsi="Times New Roman" w:cs="Times New Roman"/>
+          <w:sz w:val="24"/>
+          <w:szCs w:val="24"/>
+        </w:rPr>
+        <w:t xml:space="preserve">и </w:t>
+      </w:r>
+      <w:r>
+        <w:rPr>
+          <w:rFonts w:ascii="Times New Roman" w:hAnsi="Times New Roman" w:cs="Times New Roman"/>
+          <w:sz w:val="24"/>
+          <w:szCs w:val="24"/>
+        </w:rPr>
+        <w:t>.</w:t>
+      </w:r>
+      <w:proofErr w:type="spellStart"/>
+      <w:r>
+        <w:rPr>
+          <w:rFonts w:ascii="Times New Roman" w:hAnsi="Times New Roman" w:cs="Times New Roman"/>
+          <w:sz w:val="24"/>
+          <w:szCs w:val="24"/>
+          <w:lang w:val="en-US"/>
+        </w:rPr>
+        <w:t>gv</w:t>
+      </w:r>
+      <w:proofErr w:type="spellEnd"/>
+      <w:proofErr w:type="gramEnd"/>
+      <w:r>
+        <w:rPr>
+          <w:rFonts w:ascii="Times New Roman" w:hAnsi="Times New Roman" w:cs="Times New Roman"/>
+          <w:sz w:val="24"/>
+          <w:szCs w:val="24"/>
+        </w:rPr>
         <w:t xml:space="preserve"> в программу пакета </w:t>
       </w:r>
       <w:proofErr w:type="spellStart"/>
@@ -4537,15 +4587,15 @@
           <w:sz w:val="24"/>
           <w:szCs w:val="24"/>
         </w:rPr>
-        <w:t xml:space="preserve">, поддерживаемые форматом </w:t>
-      </w:r>
-      <w:r>
-        <w:rPr>
-          <w:rFonts w:ascii="Times New Roman" w:hAnsi="Times New Roman" w:cs="Times New Roman"/>
-          <w:sz w:val="24"/>
-          <w:szCs w:val="24"/>
-        </w:rPr>
-        <w:t>.</w:t>
+        <w:t xml:space="preserve">, поддерживаемые </w:t>
+      </w:r>
+      <w:r>
+        <w:rPr>
+          <w:rFonts w:ascii="Times New Roman" w:hAnsi="Times New Roman" w:cs="Times New Roman"/>
+          <w:sz w:val="24"/>
+          <w:szCs w:val="24"/>
+        </w:rPr>
+        <w:t xml:space="preserve">языком </w:t>
       </w:r>
       <w:r>
         <w:rPr>
@@ -4554,7 +4604,7 @@
           <w:szCs w:val="24"/>
           <w:lang w:val="en-US"/>
         </w:rPr>
-        <w:t>dot</w:t>
+        <w:t>DOT</w:t>
       </w:r>
       <w:r>
         <w:rPr>
@@ -4622,7 +4672,15 @@
           <w:sz w:val="24"/>
           <w:szCs w:val="24"/>
         </w:rPr>
-        <w:t xml:space="preserve">визуализации графов в широко распространённом инструменте </w:t>
+        <w:t xml:space="preserve">работы с графами </w:t>
+      </w:r>
+      <w:r>
+        <w:rPr>
+          <w:rFonts w:ascii="Times New Roman" w:hAnsi="Times New Roman" w:cs="Times New Roman"/>
+          <w:sz w:val="24"/>
+          <w:szCs w:val="24"/>
+        </w:rPr>
+        <w:t xml:space="preserve">в широко распространённом инструменте </w:t>
       </w:r>
       <w:r>
         <w:rPr>
@@ -4978,7 +5036,69 @@
           <w:sz w:val="24"/>
           <w:szCs w:val="24"/>
         </w:rPr>
-        <w:t>, в котором содержится информация о графе</w:t>
+        <w:t xml:space="preserve"> </w:t>
+      </w:r>
+      <w:proofErr w:type="gramStart"/>
+      <w:r>
+        <w:rPr>
+          <w:rFonts w:ascii="Times New Roman" w:hAnsi="Times New Roman" w:cs="Times New Roman"/>
+          <w:sz w:val="24"/>
+          <w:szCs w:val="24"/>
+        </w:rPr>
+        <w:t xml:space="preserve">или </w:t>
+      </w:r>
+      <w:r>
+        <w:rPr>
+          <w:rFonts w:ascii="Times New Roman" w:hAnsi="Times New Roman" w:cs="Times New Roman"/>
+          <w:sz w:val="24"/>
+          <w:szCs w:val="24"/>
+        </w:rPr>
+        <w:t>.</w:t>
+      </w:r>
+      <w:proofErr w:type="spellStart"/>
+      <w:r>
+        <w:rPr>
+          <w:rFonts w:ascii="Times New Roman" w:hAnsi="Times New Roman" w:cs="Times New Roman"/>
+          <w:sz w:val="24"/>
+          <w:szCs w:val="24"/>
+          <w:lang w:val="en-US"/>
+        </w:rPr>
+        <w:t>gv</w:t>
+      </w:r>
+      <w:proofErr w:type="spellEnd"/>
+      <w:proofErr w:type="gramEnd"/>
+      <w:r>
+        <w:rPr>
+          <w:rFonts w:ascii="Times New Roman" w:hAnsi="Times New Roman" w:cs="Times New Roman"/>
+          <w:sz w:val="24"/>
+          <w:szCs w:val="24"/>
+        </w:rPr>
+        <w:t>, в котор</w:t>
+      </w:r>
+      <w:r>
+        <w:rPr>
+          <w:rFonts w:ascii="Times New Roman" w:hAnsi="Times New Roman" w:cs="Times New Roman"/>
+          <w:sz w:val="24"/>
+          <w:szCs w:val="24"/>
+        </w:rPr>
+        <w:t>ом содержится информация</w:t>
+      </w:r>
+      <w:r>
+        <w:rPr>
+          <w:rFonts w:ascii="Times New Roman" w:hAnsi="Times New Roman" w:cs="Times New Roman"/>
+          <w:sz w:val="24"/>
+          <w:szCs w:val="24"/>
+        </w:rPr>
+        <w:t xml:space="preserve"> на языке описания графов </w:t>
+      </w:r>
+      <w:r>
+        <w:rPr>
+          <w:rFonts w:ascii="Times New Roman" w:hAnsi="Times New Roman" w:cs="Times New Roman"/>
+          <w:sz w:val="24"/>
+          <w:szCs w:val="24"/>
+          <w:lang w:val="en-US"/>
+        </w:rPr>
+        <w:t>DOT</w:t>
       </w:r>
       <w:r>
         <w:rPr>
@@ -5048,7 +5168,108 @@
           <w:sz w:val="24"/>
           <w:szCs w:val="24"/>
         </w:rPr>
-        <w:t xml:space="preserve"> без перезапуска программы.</w:t>
+        <w:t xml:space="preserve"> без перезапуска программы;</w:t>
+      </w:r>
+    </w:p>
+    <w:p>
+      <w:pPr>
+        <w:pStyle w:val="a8"/>
+        <w:numPr>
+          <w:ilvl w:val="0"/>
+          <w:numId w:val="4"/>
+        </w:numPr>
+        <w:jc w:val="both"/>
+        <w:rPr>
+          <w:rFonts w:ascii="Times New Roman" w:hAnsi="Times New Roman" w:cs="Times New Roman"/>
+          <w:sz w:val="24"/>
+          <w:szCs w:val="24"/>
+        </w:rPr>
+      </w:pPr>
+      <w:r>
+        <w:rPr>
+          <w:rFonts w:ascii="Times New Roman" w:hAnsi="Times New Roman" w:cs="Times New Roman"/>
+          <w:sz w:val="24"/>
+          <w:szCs w:val="24"/>
+        </w:rPr>
+        <w:t xml:space="preserve">экспорт содержимого с учетом всех изменений, произведенных пользователем, в </w:t>
+      </w:r>
+      <w:r>
+        <w:rPr>
+          <w:rFonts w:ascii="Times New Roman" w:hAnsi="Times New Roman" w:cs="Times New Roman"/>
+          <w:sz w:val="24"/>
+          <w:szCs w:val="24"/>
+        </w:rPr>
+        <w:t>.</w:t>
+      </w:r>
+      <w:r>
+        <w:rPr>
+          <w:rFonts w:ascii="Times New Roman" w:hAnsi="Times New Roman" w:cs="Times New Roman"/>
+          <w:sz w:val="24"/>
+          <w:szCs w:val="24"/>
+          <w:lang w:val="en-US"/>
+        </w:rPr>
+        <w:t>dot</w:t>
+      </w:r>
+      <w:r>
+        <w:rPr>
+          <w:rFonts w:ascii="Times New Roman" w:hAnsi="Times New Roman" w:cs="Times New Roman"/>
+          <w:sz w:val="24"/>
+          <w:szCs w:val="24"/>
+        </w:rPr>
+        <w:t xml:space="preserve"> </w:t>
+      </w:r>
+      <w:proofErr w:type="gramStart"/>
+      <w:r>
+        <w:rPr>
+          <w:rFonts w:ascii="Times New Roman" w:hAnsi="Times New Roman" w:cs="Times New Roman"/>
+          <w:sz w:val="24"/>
+          <w:szCs w:val="24"/>
+        </w:rPr>
+        <w:t xml:space="preserve">или </w:t>
+      </w:r>
+      <w:r>
+        <w:rPr>
+          <w:rFonts w:ascii="Times New Roman" w:hAnsi="Times New Roman" w:cs="Times New Roman"/>
+          <w:sz w:val="24"/>
+          <w:szCs w:val="24"/>
+        </w:rPr>
+        <w:t>.</w:t>
+      </w:r>
+      <w:proofErr w:type="spellStart"/>
+      <w:r>
+        <w:rPr>
+          <w:rFonts w:ascii="Times New Roman" w:hAnsi="Times New Roman" w:cs="Times New Roman"/>
+          <w:sz w:val="24"/>
+          <w:szCs w:val="24"/>
+          <w:lang w:val="en-US"/>
+        </w:rPr>
+        <w:t>gv</w:t>
+      </w:r>
+      <w:proofErr w:type="spellEnd"/>
+      <w:proofErr w:type="gramEnd"/>
+      <w:r>
+        <w:rPr>
+          <w:rFonts w:ascii="Times New Roman" w:hAnsi="Times New Roman" w:cs="Times New Roman"/>
+          <w:sz w:val="24"/>
+          <w:szCs w:val="24"/>
+        </w:rPr>
+        <w:t xml:space="preserve"> </w:t>
+      </w:r>
+      <w:r>
+        <w:rPr>
+          <w:rFonts w:ascii="Times New Roman" w:hAnsi="Times New Roman" w:cs="Times New Roman"/>
+          <w:sz w:val="24"/>
+          <w:szCs w:val="24"/>
+        </w:rPr>
+        <w:t>файл</w:t>
+      </w:r>
+      <w:r>
+        <w:rPr>
+          <w:rFonts w:ascii="Times New Roman" w:hAnsi="Times New Roman" w:cs="Times New Roman"/>
+          <w:sz w:val="24"/>
+          <w:szCs w:val="24"/>
+        </w:rPr>
+        <w:t>.</w:t>
       </w:r>
     </w:p>
     <w:p>
@@ -5137,6 +5358,43 @@
           <w:sz w:val="24"/>
           <w:szCs w:val="24"/>
         </w:rPr>
+        <w:t xml:space="preserve"> </w:t>
+      </w:r>
+      <w:proofErr w:type="gramStart"/>
+      <w:r>
+        <w:rPr>
+          <w:rFonts w:ascii="Times New Roman" w:hAnsi="Times New Roman" w:cs="Times New Roman"/>
+          <w:sz w:val="24"/>
+          <w:szCs w:val="24"/>
+        </w:rPr>
+        <w:t xml:space="preserve">или </w:t>
+      </w:r>
+      <w:r>
+        <w:rPr>
+          <w:rFonts w:ascii="Times New Roman" w:hAnsi="Times New Roman" w:cs="Times New Roman"/>
+          <w:sz w:val="24"/>
+          <w:szCs w:val="24"/>
+        </w:rPr>
+        <w:t>.</w:t>
+      </w:r>
+      <w:proofErr w:type="spellStart"/>
+      <w:r>
+        <w:rPr>
+          <w:rFonts w:ascii="Times New Roman" w:hAnsi="Times New Roman" w:cs="Times New Roman"/>
+          <w:sz w:val="24"/>
+          <w:szCs w:val="24"/>
+          <w:lang w:val="en-US"/>
+        </w:rPr>
+        <w:t>gv</w:t>
+      </w:r>
+      <w:proofErr w:type="spellEnd"/>
+      <w:proofErr w:type="gramEnd"/>
+      <w:r>
+        <w:rPr>
+          <w:rFonts w:ascii="Times New Roman" w:hAnsi="Times New Roman" w:cs="Times New Roman"/>
+          <w:sz w:val="24"/>
+          <w:szCs w:val="24"/>
+        </w:rPr>
         <w:t xml:space="preserve">) </w:t>
       </w:r>
       <w:r>
@@ -5299,6 +5557,137 @@
           <w:szCs w:val="24"/>
         </w:rPr>
         <w:t>посредством встроенных элементов визуализации (фигуры, линии, тестовые поля).</w:t>
+      </w:r>
+      <w:r>
+        <w:rPr>
+          <w:rFonts w:ascii="Times New Roman" w:hAnsi="Times New Roman" w:cs="Times New Roman"/>
+          <w:sz w:val="24"/>
+          <w:szCs w:val="24"/>
+        </w:rPr>
+        <w:t xml:space="preserve"> Программа должна сохранять граф с учетом всех изменений, произведенных пользователем, в </w:t>
+      </w:r>
+      <w:r>
+        <w:rPr>
+          <w:rFonts w:ascii="Times New Roman" w:hAnsi="Times New Roman" w:cs="Times New Roman"/>
+          <w:sz w:val="24"/>
+          <w:szCs w:val="24"/>
+        </w:rPr>
+        <w:t>.</w:t>
+      </w:r>
+      <w:r>
+        <w:rPr>
+          <w:rFonts w:ascii="Times New Roman" w:hAnsi="Times New Roman" w:cs="Times New Roman"/>
+          <w:sz w:val="24"/>
+          <w:szCs w:val="24"/>
+          <w:lang w:val="en-US"/>
+        </w:rPr>
+        <w:t>dot</w:t>
+      </w:r>
+      <w:r>
+        <w:rPr>
+          <w:rFonts w:ascii="Times New Roman" w:hAnsi="Times New Roman" w:cs="Times New Roman"/>
+          <w:sz w:val="24"/>
+          <w:szCs w:val="24"/>
+        </w:rPr>
+        <w:t xml:space="preserve"> </w:t>
+      </w:r>
+      <w:proofErr w:type="gramStart"/>
+      <w:r>
+        <w:rPr>
+          <w:rFonts w:ascii="Times New Roman" w:hAnsi="Times New Roman" w:cs="Times New Roman"/>
+          <w:sz w:val="24"/>
+          <w:szCs w:val="24"/>
+        </w:rPr>
+        <w:t xml:space="preserve">или </w:t>
+      </w:r>
+      <w:r>
+        <w:rPr>
+          <w:rFonts w:ascii="Times New Roman" w:hAnsi="Times New Roman" w:cs="Times New Roman"/>
+          <w:sz w:val="24"/>
+          <w:szCs w:val="24"/>
+        </w:rPr>
+        <w:t>.</w:t>
+      </w:r>
+      <w:proofErr w:type="spellStart"/>
+      <w:r>
+        <w:rPr>
+          <w:rFonts w:ascii="Times New Roman" w:hAnsi="Times New Roman" w:cs="Times New Roman"/>
+          <w:sz w:val="24"/>
+          <w:szCs w:val="24"/>
+          <w:lang w:val="en-US"/>
+        </w:rPr>
+        <w:t>gv</w:t>
+      </w:r>
+      <w:proofErr w:type="spellEnd"/>
+      <w:proofErr w:type="gramEnd"/>
+      <w:r>
+        <w:rPr>
+          <w:rFonts w:ascii="Times New Roman" w:hAnsi="Times New Roman" w:cs="Times New Roman"/>
+          <w:sz w:val="24"/>
+          <w:szCs w:val="24"/>
+        </w:rPr>
+        <w:t xml:space="preserve"> </w:t>
+      </w:r>
+      <w:r>
+        <w:rPr>
+          <w:rFonts w:ascii="Times New Roman" w:hAnsi="Times New Roman" w:cs="Times New Roman"/>
+          <w:sz w:val="24"/>
+          <w:szCs w:val="24"/>
+        </w:rPr>
+        <w:t xml:space="preserve">файл, выбранный посредством элемента </w:t>
+      </w:r>
+      <w:proofErr w:type="spellStart"/>
+      <w:r>
+        <w:rPr>
+          <w:rFonts w:ascii="Times New Roman" w:hAnsi="Times New Roman" w:cs="Times New Roman"/>
+          <w:sz w:val="24"/>
+          <w:szCs w:val="24"/>
+          <w:lang w:val="en-US"/>
+        </w:rPr>
+        <w:t>SaveFileDialog</w:t>
+      </w:r>
+      <w:proofErr w:type="spellEnd"/>
+      <w:r>
+        <w:rPr>
+          <w:rFonts w:ascii="Times New Roman" w:hAnsi="Times New Roman" w:cs="Times New Roman"/>
+          <w:sz w:val="24"/>
+          <w:szCs w:val="24"/>
+        </w:rPr>
+        <w:t xml:space="preserve"> </w:t>
+      </w:r>
+      <w:r>
+        <w:rPr>
+          <w:rFonts w:ascii="Times New Roman" w:hAnsi="Times New Roman" w:cs="Times New Roman"/>
+          <w:sz w:val="24"/>
+          <w:szCs w:val="24"/>
+          <w:lang w:val="en-US"/>
+        </w:rPr>
+        <w:t>Windows</w:t>
+      </w:r>
+      <w:r>
+        <w:rPr>
+          <w:rFonts w:ascii="Times New Roman" w:hAnsi="Times New Roman" w:cs="Times New Roman"/>
+          <w:sz w:val="24"/>
+          <w:szCs w:val="24"/>
+        </w:rPr>
+        <w:t xml:space="preserve"> </w:t>
+      </w:r>
+      <w:r>
+        <w:rPr>
+          <w:rFonts w:ascii="Times New Roman" w:hAnsi="Times New Roman" w:cs="Times New Roman"/>
+          <w:sz w:val="24"/>
+          <w:szCs w:val="24"/>
+          <w:lang w:val="en-US"/>
+        </w:rPr>
+        <w:t>Forms</w:t>
+      </w:r>
+      <w:r>
+        <w:rPr>
+          <w:rFonts w:ascii="Times New Roman" w:hAnsi="Times New Roman" w:cs="Times New Roman"/>
+          <w:sz w:val="24"/>
+          <w:szCs w:val="24"/>
+        </w:rPr>
+        <w:t>.</w:t>
       </w:r>
     </w:p>
     <w:p>
@@ -5433,7 +5822,90 @@
           <w:sz w:val="24"/>
           <w:szCs w:val="24"/>
         </w:rPr>
-        <w:t xml:space="preserve">Программа должна иметь оконный интерфейс </w:t>
+        <w:t xml:space="preserve">Программа должна быть представлена в виде расширения </w:t>
+      </w:r>
+      <w:r>
+        <w:rPr>
+          <w:rFonts w:ascii="Times New Roman" w:hAnsi="Times New Roman" w:cs="Times New Roman"/>
+          <w:sz w:val="24"/>
+          <w:szCs w:val="24"/>
+          <w:lang w:val="en-US"/>
+        </w:rPr>
+        <w:t>Microsoft</w:t>
+      </w:r>
+      <w:r>
+        <w:rPr>
+          <w:rFonts w:ascii="Times New Roman" w:hAnsi="Times New Roman" w:cs="Times New Roman"/>
+          <w:sz w:val="24"/>
+          <w:szCs w:val="24"/>
+        </w:rPr>
+        <w:t xml:space="preserve"> </w:t>
+      </w:r>
+      <w:r>
+        <w:rPr>
+          <w:rFonts w:ascii="Times New Roman" w:hAnsi="Times New Roman" w:cs="Times New Roman"/>
+          <w:sz w:val="24"/>
+          <w:szCs w:val="24"/>
+          <w:lang w:val="en-US"/>
+        </w:rPr>
+        <w:t>Visio</w:t>
+      </w:r>
+      <w:r>
+        <w:rPr>
+          <w:rFonts w:ascii="Times New Roman" w:hAnsi="Times New Roman" w:cs="Times New Roman"/>
+          <w:sz w:val="24"/>
+          <w:szCs w:val="24"/>
+        </w:rPr>
+        <w:t xml:space="preserve">, иметь отдельную ленту </w:t>
+      </w:r>
+      <w:r>
+        <w:rPr>
+          <w:rFonts w:ascii="Times New Roman" w:hAnsi="Times New Roman" w:cs="Times New Roman"/>
+          <w:sz w:val="24"/>
+          <w:szCs w:val="24"/>
+        </w:rPr>
+        <w:t>(</w:t>
+      </w:r>
+      <w:r>
+        <w:rPr>
+          <w:rFonts w:ascii="Times New Roman" w:hAnsi="Times New Roman" w:cs="Times New Roman"/>
+          <w:sz w:val="24"/>
+          <w:szCs w:val="24"/>
+        </w:rPr>
+        <w:t xml:space="preserve">элемент </w:t>
+      </w:r>
+      <w:r>
+        <w:rPr>
+          <w:rFonts w:ascii="Times New Roman" w:hAnsi="Times New Roman" w:cs="Times New Roman"/>
+          <w:sz w:val="24"/>
+          <w:szCs w:val="24"/>
+          <w:lang w:val="en-US"/>
+        </w:rPr>
+        <w:t>Ribbon</w:t>
+      </w:r>
+      <w:r>
+        <w:rPr>
+          <w:rFonts w:ascii="Times New Roman" w:hAnsi="Times New Roman" w:cs="Times New Roman"/>
+          <w:sz w:val="24"/>
+          <w:szCs w:val="24"/>
+        </w:rPr>
+        <w:t xml:space="preserve">) </w:t>
+      </w:r>
+      <w:r>
+        <w:rPr>
+          <w:rFonts w:ascii="Times New Roman" w:hAnsi="Times New Roman" w:cs="Times New Roman"/>
+          <w:sz w:val="24"/>
+          <w:szCs w:val="24"/>
+        </w:rPr>
+        <w:t xml:space="preserve">с инструментами для работы с графом, иметь </w:t>
+      </w:r>
+      <w:r>
+        <w:rPr>
+          <w:rFonts w:ascii="Times New Roman" w:hAnsi="Times New Roman" w:cs="Times New Roman"/>
+          <w:sz w:val="24"/>
+          <w:szCs w:val="24"/>
+        </w:rPr>
+        <w:t xml:space="preserve">оконный интерфейс </w:t>
       </w:r>
       <w:proofErr w:type="spellStart"/>
       <w:r>
@@ -5469,7 +5941,48 @@
           <w:sz w:val="24"/>
           <w:szCs w:val="24"/>
         </w:rPr>
-        <w:t xml:space="preserve"> с возможностью ввода входных данных и вывода результата в окнах программы.</w:t>
+        <w:t xml:space="preserve"> </w:t>
+      </w:r>
+      <w:r>
+        <w:rPr>
+          <w:rFonts w:ascii="Times New Roman" w:hAnsi="Times New Roman" w:cs="Times New Roman"/>
+          <w:sz w:val="24"/>
+          <w:szCs w:val="24"/>
+        </w:rPr>
+        <w:t>для обеспечения</w:t>
+      </w:r>
+      <w:r>
+        <w:rPr>
+          <w:rFonts w:ascii="Times New Roman" w:hAnsi="Times New Roman" w:cs="Times New Roman"/>
+          <w:sz w:val="24"/>
+          <w:szCs w:val="24"/>
+        </w:rPr>
+        <w:t xml:space="preserve"> ввода входных данных и вывода результата в </w:t>
+      </w:r>
+      <w:r>
+        <w:rPr>
+          <w:rFonts w:ascii="Times New Roman" w:hAnsi="Times New Roman" w:cs="Times New Roman"/>
+          <w:sz w:val="24"/>
+          <w:szCs w:val="24"/>
+        </w:rPr>
+        <w:t xml:space="preserve">новый файл или на страницу документа </w:t>
+      </w:r>
+      <w:r>
+        <w:rPr>
+          <w:rFonts w:ascii="Times New Roman" w:hAnsi="Times New Roman" w:cs="Times New Roman"/>
+          <w:sz w:val="24"/>
+          <w:szCs w:val="24"/>
+          <w:lang w:val="en-US"/>
+        </w:rPr>
+        <w:t>Visio</w:t>
+      </w:r>
+      <w:r>
+        <w:rPr>
+          <w:rFonts w:ascii="Times New Roman" w:hAnsi="Times New Roman" w:cs="Times New Roman"/>
+          <w:sz w:val="24"/>
+          <w:szCs w:val="24"/>
+        </w:rPr>
+        <w:t>.</w:t>
       </w:r>
     </w:p>
     <w:p>
@@ -5597,6 +6110,7 @@
           <w:sz w:val="28"/>
           <w:szCs w:val="28"/>
         </w:rPr>
+        <w:lastRenderedPageBreak/>
         <w:t>4.5</w:t>
       </w:r>
       <w:r>
@@ -5903,7 +6417,6 @@
           <w:szCs w:val="24"/>
           <w:lang w:val="en-US"/>
         </w:rPr>
-        <w:lastRenderedPageBreak/>
         <w:t>VGA</w:t>
       </w:r>
       <w:r>
@@ -6830,6 +7343,43 @@
         </w:rPr>
         <w:t xml:space="preserve"> </w:t>
       </w:r>
+      <w:proofErr w:type="gramStart"/>
+      <w:r>
+        <w:rPr>
+          <w:rFonts w:ascii="Times New Roman" w:hAnsi="Times New Roman" w:cs="Times New Roman"/>
+          <w:sz w:val="24"/>
+          <w:szCs w:val="24"/>
+        </w:rPr>
+        <w:t xml:space="preserve">или </w:t>
+      </w:r>
+      <w:r>
+        <w:rPr>
+          <w:rFonts w:ascii="Times New Roman" w:hAnsi="Times New Roman" w:cs="Times New Roman"/>
+          <w:sz w:val="24"/>
+          <w:szCs w:val="24"/>
+        </w:rPr>
+        <w:t>.</w:t>
+      </w:r>
+      <w:proofErr w:type="spellStart"/>
+      <w:r>
+        <w:rPr>
+          <w:rFonts w:ascii="Times New Roman" w:hAnsi="Times New Roman" w:cs="Times New Roman"/>
+          <w:sz w:val="24"/>
+          <w:szCs w:val="24"/>
+          <w:lang w:val="en-US"/>
+        </w:rPr>
+        <w:t>gv</w:t>
+      </w:r>
+      <w:proofErr w:type="spellEnd"/>
+      <w:proofErr w:type="gramEnd"/>
+      <w:r>
+        <w:rPr>
+          <w:rFonts w:ascii="Times New Roman" w:hAnsi="Times New Roman" w:cs="Times New Roman"/>
+          <w:sz w:val="24"/>
+          <w:szCs w:val="24"/>
+        </w:rPr>
+        <w:t xml:space="preserve"> </w:t>
+      </w:r>
       <w:r>
         <w:rPr>
           <w:rFonts w:ascii="Times New Roman" w:hAnsi="Times New Roman" w:cs="Times New Roman"/>
@@ -6906,6 +7456,66 @@
           <w:lang w:val="en-US"/>
         </w:rPr>
         <w:t>vsd</w:t>
+      </w:r>
+      <w:proofErr w:type="spellEnd"/>
+      <w:r>
+        <w:rPr>
+          <w:rFonts w:ascii="Times New Roman" w:hAnsi="Times New Roman" w:cs="Times New Roman"/>
+          <w:sz w:val="24"/>
+          <w:szCs w:val="24"/>
+        </w:rPr>
+        <w:t xml:space="preserve">, </w:t>
+      </w:r>
+      <w:r>
+        <w:rPr>
+          <w:rFonts w:ascii="Times New Roman" w:hAnsi="Times New Roman" w:cs="Times New Roman"/>
+          <w:sz w:val="24"/>
+          <w:szCs w:val="24"/>
+        </w:rPr>
+        <w:t>.</w:t>
+      </w:r>
+      <w:r>
+        <w:rPr>
+          <w:rFonts w:ascii="Times New Roman" w:hAnsi="Times New Roman" w:cs="Times New Roman"/>
+          <w:sz w:val="24"/>
+          <w:szCs w:val="24"/>
+          <w:lang w:val="en-US"/>
+        </w:rPr>
+        <w:t>dot</w:t>
+      </w:r>
+      <w:r>
+        <w:rPr>
+          <w:rFonts w:ascii="Times New Roman" w:hAnsi="Times New Roman" w:cs="Times New Roman"/>
+          <w:sz w:val="24"/>
+          <w:szCs w:val="24"/>
+        </w:rPr>
+        <w:t xml:space="preserve"> </w:t>
+      </w:r>
+      <w:r>
+        <w:rPr>
+          <w:rFonts w:ascii="Times New Roman" w:hAnsi="Times New Roman" w:cs="Times New Roman"/>
+          <w:sz w:val="24"/>
+          <w:szCs w:val="24"/>
+        </w:rPr>
+        <w:t xml:space="preserve">или </w:t>
+      </w:r>
+      <w:r>
+        <w:rPr>
+          <w:rFonts w:ascii="Times New Roman" w:hAnsi="Times New Roman" w:cs="Times New Roman"/>
+          <w:sz w:val="24"/>
+          <w:szCs w:val="24"/>
+        </w:rPr>
+        <w:t>.</w:t>
+      </w:r>
+      <w:proofErr w:type="spellStart"/>
+      <w:r>
+        <w:rPr>
+          <w:rFonts w:ascii="Times New Roman" w:hAnsi="Times New Roman" w:cs="Times New Roman"/>
+          <w:sz w:val="24"/>
+          <w:szCs w:val="24"/>
+          <w:lang w:val="en-US"/>
+        </w:rPr>
+        <w:t>gv</w:t>
       </w:r>
       <w:proofErr w:type="spellEnd"/>
       <w:r>
@@ -10775,7 +11385,7 @@
 </file>
 
 <file path=word/endnotes.xml><?xml version="1.0" encoding="utf-8"?>
-<w:endnotes xmlns:wpc="http://schemas.microsoft.com/office/word/2010/wordprocessingCanvas" xmlns:cx="http://schemas.microsoft.com/office/drawing/2014/chartex" xmlns:cx1="http://schemas.microsoft.com/office/drawing/2015/9/8/chartex" xmlns:cx2="http://schemas.microsoft.com/office/drawing/2015/10/21/chartex" xmlns:cx3="http://schemas.microsoft.com/office/drawing/2016/5/9/chartex" xmlns:cx4="http://schemas.microsoft.com/office/drawing/2016/5/10/chartex" xmlns:cx5="http://schemas.microsoft.com/office/drawing/2016/5/11/chartex" xmlns:cx6="http://schemas.microsoft.com/office/drawing/2016/5/12/chartex" xmlns:cx7="http://schemas.microsoft.com/office/drawing/2016/5/13/chartex" xmlns:cx8="http://schemas.microsoft.com/office/drawing/2016/5/14/chartex" xmlns:mc="http://schemas.openxmlformats.org/markup-compatibility/2006" xmlns:aink="http://schemas.microsoft.com/office/drawing/2016/ink" xmlns:am3d="http://schemas.microsoft.com/office/drawing/2017/model3d" xmlns:o="urn:schemas-microsoft-com:office:office" xmlns:r="http://schemas.openxmlformats.org/officeDocument/2006/relationships" xmlns:m="http://schemas.openxmlformats.org/officeDocument/2006/math" xmlns:v="urn:schemas-microsoft-com:vml" xmlns:wp14="http://schemas.microsoft.com/office/word/2010/wordprocessingDrawing" xmlns:wp="http://schemas.openxmlformats.org/drawingml/2006/wordprocessingDrawing" xmlns:w10="urn:schemas-microsoft-com:office:word" xmlns:w="http://schemas.openxmlformats.org/wordprocessingml/2006/main" xmlns:w14="http://schemas.microsoft.com/office/word/2010/wordml" xmlns:w15="http://schemas.microsoft.com/office/word/2012/wordml" xmlns:w16cid="http://schemas.microsoft.com/office/word/2016/wordml/cid" xmlns:w16se="http://schemas.microsoft.com/office/word/2015/wordml/symex" xmlns:wpg="http://schemas.microsoft.com/office/word/2010/wordprocessingGroup" xmlns:wpi="http://schemas.microsoft.com/office/word/2010/wordprocessingInk" xmlns:wne="http://schemas.microsoft.com/office/word/2006/wordml" xmlns:wps="http://schemas.microsoft.com/office/word/2010/wordprocessingShape" mc:Ignorable="w14 w15 w16se w16cid wp14">
+<w:endnotes xmlns:wpc="http://schemas.microsoft.com/office/word/2010/wordprocessingCanvas" xmlns:cx="http://schemas.microsoft.com/office/drawing/2014/chartex" xmlns:mc="http://schemas.openxmlformats.org/markup-compatibility/2006" xmlns:o="urn:schemas-microsoft-com:office:office" xmlns:r="http://schemas.openxmlformats.org/officeDocument/2006/relationships" xmlns:m="http://schemas.openxmlformats.org/officeDocument/2006/math" xmlns:v="urn:schemas-microsoft-com:vml" xmlns:wp14="http://schemas.microsoft.com/office/word/2010/wordprocessingDrawing" xmlns:wp="http://schemas.openxmlformats.org/drawingml/2006/wordprocessingDrawing" xmlns:w10="urn:schemas-microsoft-com:office:word" xmlns:w="http://schemas.openxmlformats.org/wordprocessingml/2006/main" xmlns:w14="http://schemas.microsoft.com/office/word/2010/wordml" xmlns:w15="http://schemas.microsoft.com/office/word/2012/wordml" xmlns:w16se="http://schemas.microsoft.com/office/word/2015/wordml/symex" xmlns:wpg="http://schemas.microsoft.com/office/word/2010/wordprocessingGroup" xmlns:wpi="http://schemas.microsoft.com/office/word/2010/wordprocessingInk" xmlns:wne="http://schemas.microsoft.com/office/word/2006/wordml" xmlns:wps="http://schemas.microsoft.com/office/word/2010/wordprocessingShape" mc:Ignorable="w14 w15 w16se wp14">
   <w:endnote w:type="separator" w:id="-1">
     <w:p>
       <w:pPr>
@@ -10800,7 +11410,7 @@
 </file>
 
 <file path=word/footer1.xml><?xml version="1.0" encoding="utf-8"?>
-<w:ftr xmlns:wpc="http://schemas.microsoft.com/office/word/2010/wordprocessingCanvas" xmlns:cx="http://schemas.microsoft.com/office/drawing/2014/chartex" xmlns:cx1="http://schemas.microsoft.com/office/drawing/2015/9/8/chartex" xmlns:cx2="http://schemas.microsoft.com/office/drawing/2015/10/21/chartex" xmlns:cx3="http://schemas.microsoft.com/office/drawing/2016/5/9/chartex" xmlns:cx4="http://schemas.microsoft.com/office/drawing/2016/5/10/chartex" xmlns:cx5="http://schemas.microsoft.com/office/drawing/2016/5/11/chartex" xmlns:cx6="http://schemas.microsoft.com/office/drawing/2016/5/12/chartex" xmlns:cx7="http://schemas.microsoft.com/office/drawing/2016/5/13/chartex" xmlns:cx8="http://schemas.microsoft.com/office/drawing/2016/5/14/chartex" xmlns:mc="http://schemas.openxmlformats.org/markup-compatibility/2006" xmlns:aink="http://schemas.microsoft.com/office/drawing/2016/ink" xmlns:am3d="http://schemas.microsoft.com/office/drawing/2017/model3d" xmlns:o="urn:schemas-microsoft-com:office:office" xmlns:r="http://schemas.openxmlformats.org/officeDocument/2006/relationships" xmlns:m="http://schemas.openxmlformats.org/officeDocument/2006/math" xmlns:v="urn:schemas-microsoft-com:vml" xmlns:wp14="http://schemas.microsoft.com/office/word/2010/wordprocessingDrawing" xmlns:wp="http://schemas.openxmlformats.org/drawingml/2006/wordprocessingDrawing" xmlns:w10="urn:schemas-microsoft-com:office:word" xmlns:w="http://schemas.openxmlformats.org/wordprocessingml/2006/main" xmlns:w14="http://schemas.microsoft.com/office/word/2010/wordml" xmlns:w15="http://schemas.microsoft.com/office/word/2012/wordml" xmlns:w16cid="http://schemas.microsoft.com/office/word/2016/wordml/cid" xmlns:w16se="http://schemas.microsoft.com/office/word/2015/wordml/symex" xmlns:wpg="http://schemas.microsoft.com/office/word/2010/wordprocessingGroup" xmlns:wpi="http://schemas.microsoft.com/office/word/2010/wordprocessingInk" xmlns:wne="http://schemas.microsoft.com/office/word/2006/wordml" xmlns:wps="http://schemas.microsoft.com/office/word/2010/wordprocessingShape" mc:Ignorable="w14 w15 w16se w16cid wp14">
+<w:ftr xmlns:wpc="http://schemas.microsoft.com/office/word/2010/wordprocessingCanvas" xmlns:cx="http://schemas.microsoft.com/office/drawing/2014/chartex" xmlns:mc="http://schemas.openxmlformats.org/markup-compatibility/2006" xmlns:o="urn:schemas-microsoft-com:office:office" xmlns:r="http://schemas.openxmlformats.org/officeDocument/2006/relationships" xmlns:m="http://schemas.openxmlformats.org/officeDocument/2006/math" xmlns:v="urn:schemas-microsoft-com:vml" xmlns:wp14="http://schemas.microsoft.com/office/word/2010/wordprocessingDrawing" xmlns:wp="http://schemas.openxmlformats.org/drawingml/2006/wordprocessingDrawing" xmlns:w10="urn:schemas-microsoft-com:office:word" xmlns:w="http://schemas.openxmlformats.org/wordprocessingml/2006/main" xmlns:w14="http://schemas.microsoft.com/office/word/2010/wordml" xmlns:w15="http://schemas.microsoft.com/office/word/2012/wordml" xmlns:w16se="http://schemas.microsoft.com/office/word/2015/wordml/symex" xmlns:wpg="http://schemas.microsoft.com/office/word/2010/wordprocessingGroup" xmlns:wpi="http://schemas.microsoft.com/office/word/2010/wordprocessingInk" xmlns:wne="http://schemas.microsoft.com/office/word/2006/wordml" xmlns:wps="http://schemas.microsoft.com/office/word/2010/wordprocessingShape" mc:Ignorable="w14 w15 w16se wp14">
   <w:tbl>
     <w:tblPr>
       <w:tblStyle w:val="a3"/>
@@ -11209,7 +11819,7 @@
 </file>
 
 <file path=word/footer2.xml><?xml version="1.0" encoding="utf-8"?>
-<w:ftr xmlns:wpc="http://schemas.microsoft.com/office/word/2010/wordprocessingCanvas" xmlns:cx="http://schemas.microsoft.com/office/drawing/2014/chartex" xmlns:cx1="http://schemas.microsoft.com/office/drawing/2015/9/8/chartex" xmlns:cx2="http://schemas.microsoft.com/office/drawing/2015/10/21/chartex" xmlns:cx3="http://schemas.microsoft.com/office/drawing/2016/5/9/chartex" xmlns:cx4="http://schemas.microsoft.com/office/drawing/2016/5/10/chartex" xmlns:cx5="http://schemas.microsoft.com/office/drawing/2016/5/11/chartex" xmlns:cx6="http://schemas.microsoft.com/office/drawing/2016/5/12/chartex" xmlns:cx7="http://schemas.microsoft.com/office/drawing/2016/5/13/chartex" xmlns:cx8="http://schemas.microsoft.com/office/drawing/2016/5/14/chartex" xmlns:mc="http://schemas.openxmlformats.org/markup-compatibility/2006" xmlns:aink="http://schemas.microsoft.com/office/drawing/2016/ink" xmlns:am3d="http://schemas.microsoft.com/office/drawing/2017/model3d" xmlns:o="urn:schemas-microsoft-com:office:office" xmlns:r="http://schemas.openxmlformats.org/officeDocument/2006/relationships" xmlns:m="http://schemas.openxmlformats.org/officeDocument/2006/math" xmlns:v="urn:schemas-microsoft-com:vml" xmlns:wp14="http://schemas.microsoft.com/office/word/2010/wordprocessingDrawing" xmlns:wp="http://schemas.openxmlformats.org/drawingml/2006/wordprocessingDrawing" xmlns:w10="urn:schemas-microsoft-com:office:word" xmlns:w="http://schemas.openxmlformats.org/wordprocessingml/2006/main" xmlns:w14="http://schemas.microsoft.com/office/word/2010/wordml" xmlns:w15="http://schemas.microsoft.com/office/word/2012/wordml" xmlns:w16cid="http://schemas.microsoft.com/office/word/2016/wordml/cid" xmlns:w16se="http://schemas.microsoft.com/office/word/2015/wordml/symex" xmlns:wpg="http://schemas.microsoft.com/office/word/2010/wordprocessingGroup" xmlns:wpi="http://schemas.microsoft.com/office/word/2010/wordprocessingInk" xmlns:wne="http://schemas.microsoft.com/office/word/2006/wordml" xmlns:wps="http://schemas.microsoft.com/office/word/2010/wordprocessingShape" mc:Ignorable="w14 w15 w16se w16cid wp14">
+<w:ftr xmlns:wpc="http://schemas.microsoft.com/office/word/2010/wordprocessingCanvas" xmlns:cx="http://schemas.microsoft.com/office/drawing/2014/chartex" xmlns:mc="http://schemas.openxmlformats.org/markup-compatibility/2006" xmlns:o="urn:schemas-microsoft-com:office:office" xmlns:r="http://schemas.openxmlformats.org/officeDocument/2006/relationships" xmlns:m="http://schemas.openxmlformats.org/officeDocument/2006/math" xmlns:v="urn:schemas-microsoft-com:vml" xmlns:wp14="http://schemas.microsoft.com/office/word/2010/wordprocessingDrawing" xmlns:wp="http://schemas.openxmlformats.org/drawingml/2006/wordprocessingDrawing" xmlns:w10="urn:schemas-microsoft-com:office:word" xmlns:w="http://schemas.openxmlformats.org/wordprocessingml/2006/main" xmlns:w14="http://schemas.microsoft.com/office/word/2010/wordml" xmlns:w15="http://schemas.microsoft.com/office/word/2012/wordml" xmlns:w16se="http://schemas.microsoft.com/office/word/2015/wordml/symex" xmlns:wpg="http://schemas.microsoft.com/office/word/2010/wordprocessingGroup" xmlns:wpi="http://schemas.microsoft.com/office/word/2010/wordprocessingInk" xmlns:wne="http://schemas.microsoft.com/office/word/2006/wordml" xmlns:wps="http://schemas.microsoft.com/office/word/2010/wordprocessingShape" mc:Ignorable="w14 w15 w16se wp14">
   <w:tbl>
     <w:tblPr>
       <w:tblStyle w:val="a3"/>
@@ -11601,7 +12211,7 @@
 </file>
 
 <file path=word/footnotes.xml><?xml version="1.0" encoding="utf-8"?>
-<w:footnotes xmlns:wpc="http://schemas.microsoft.com/office/word/2010/wordprocessingCanvas" xmlns:cx="http://schemas.microsoft.com/office/drawing/2014/chartex" xmlns:cx1="http://schemas.microsoft.com/office/drawing/2015/9/8/chartex" xmlns:cx2="http://schemas.microsoft.com/office/drawing/2015/10/21/chartex" xmlns:cx3="http://schemas.microsoft.com/office/drawing/2016/5/9/chartex" xmlns:cx4="http://schemas.microsoft.com/office/drawing/2016/5/10/chartex" xmlns:cx5="http://schemas.microsoft.com/office/drawing/2016/5/11/chartex" xmlns:cx6="http://schemas.microsoft.com/office/drawing/2016/5/12/chartex" xmlns:cx7="http://schemas.microsoft.com/office/drawing/2016/5/13/chartex" xmlns:cx8="http://schemas.microsoft.com/office/drawing/2016/5/14/chartex" xmlns:mc="http://schemas.openxmlformats.org/markup-compatibility/2006" xmlns:aink="http://schemas.microsoft.com/office/drawing/2016/ink" xmlns:am3d="http://schemas.microsoft.com/office/drawing/2017/model3d" xmlns:o="urn:schemas-microsoft-com:office:office" xmlns:r="http://schemas.openxmlformats.org/officeDocument/2006/relationships" xmlns:m="http://schemas.openxmlformats.org/officeDocument/2006/math" xmlns:v="urn:schemas-microsoft-com:vml" xmlns:wp14="http://schemas.microsoft.com/office/word/2010/wordprocessingDrawing" xmlns:wp="http://schemas.openxmlformats.org/drawingml/2006/wordprocessingDrawing" xmlns:w10="urn:schemas-microsoft-com:office:word" xmlns:w="http://schemas.openxmlformats.org/wordprocessingml/2006/main" xmlns:w14="http://schemas.microsoft.com/office/word/2010/wordml" xmlns:w15="http://schemas.microsoft.com/office/word/2012/wordml" xmlns:w16cid="http://schemas.microsoft.com/office/word/2016/wordml/cid" xmlns:w16se="http://schemas.microsoft.com/office/word/2015/wordml/symex" xmlns:wpg="http://schemas.microsoft.com/office/word/2010/wordprocessingGroup" xmlns:wpi="http://schemas.microsoft.com/office/word/2010/wordprocessingInk" xmlns:wne="http://schemas.microsoft.com/office/word/2006/wordml" xmlns:wps="http://schemas.microsoft.com/office/word/2010/wordprocessingShape" mc:Ignorable="w14 w15 w16se w16cid wp14">
+<w:footnotes xmlns:wpc="http://schemas.microsoft.com/office/word/2010/wordprocessingCanvas" xmlns:cx="http://schemas.microsoft.com/office/drawing/2014/chartex" xmlns:mc="http://schemas.openxmlformats.org/markup-compatibility/2006" xmlns:o="urn:schemas-microsoft-com:office:office" xmlns:r="http://schemas.openxmlformats.org/officeDocument/2006/relationships" xmlns:m="http://schemas.openxmlformats.org/officeDocument/2006/math" xmlns:v="urn:schemas-microsoft-com:vml" xmlns:wp14="http://schemas.microsoft.com/office/word/2010/wordprocessingDrawing" xmlns:wp="http://schemas.openxmlformats.org/drawingml/2006/wordprocessingDrawing" xmlns:w10="urn:schemas-microsoft-com:office:word" xmlns:w="http://schemas.openxmlformats.org/wordprocessingml/2006/main" xmlns:w14="http://schemas.microsoft.com/office/word/2010/wordml" xmlns:w15="http://schemas.microsoft.com/office/word/2012/wordml" xmlns:w16se="http://schemas.microsoft.com/office/word/2015/wordml/symex" xmlns:wpg="http://schemas.microsoft.com/office/word/2010/wordprocessingGroup" xmlns:wpi="http://schemas.microsoft.com/office/word/2010/wordprocessingInk" xmlns:wne="http://schemas.microsoft.com/office/word/2006/wordml" xmlns:wps="http://schemas.microsoft.com/office/word/2010/wordprocessingShape" mc:Ignorable="w14 w15 w16se wp14">
   <w:footnote w:type="separator" w:id="-1">
     <w:p>
       <w:pPr>
@@ -11626,7 +12236,7 @@
 </file>
 
 <file path=word/header1.xml><?xml version="1.0" encoding="utf-8"?>
-<w:hdr xmlns:wpc="http://schemas.microsoft.com/office/word/2010/wordprocessingCanvas" xmlns:cx="http://schemas.microsoft.com/office/drawing/2014/chartex" xmlns:cx1="http://schemas.microsoft.com/office/drawing/2015/9/8/chartex" xmlns:cx2="http://schemas.microsoft.com/office/drawing/2015/10/21/chartex" xmlns:cx3="http://schemas.microsoft.com/office/drawing/2016/5/9/chartex" xmlns:cx4="http://schemas.microsoft.com/office/drawing/2016/5/10/chartex" xmlns:cx5="http://schemas.microsoft.com/office/drawing/2016/5/11/chartex" xmlns:cx6="http://schemas.microsoft.com/office/drawing/2016/5/12/chartex" xmlns:cx7="http://schemas.microsoft.com/office/drawing/2016/5/13/chartex" xmlns:cx8="http://schemas.microsoft.com/office/drawing/2016/5/14/chartex" xmlns:mc="http://schemas.openxmlformats.org/markup-compatibility/2006" xmlns:aink="http://schemas.microsoft.com/office/drawing/2016/ink" xmlns:am3d="http://schemas.microsoft.com/office/drawing/2017/model3d" xmlns:o="urn:schemas-microsoft-com:office:office" xmlns:r="http://schemas.openxmlformats.org/officeDocument/2006/relationships" xmlns:m="http://schemas.openxmlformats.org/officeDocument/2006/math" xmlns:v="urn:schemas-microsoft-com:vml" xmlns:wp14="http://schemas.microsoft.com/office/word/2010/wordprocessingDrawing" xmlns:wp="http://schemas.openxmlformats.org/drawingml/2006/wordprocessingDrawing" xmlns:w10="urn:schemas-microsoft-com:office:word" xmlns:w="http://schemas.openxmlformats.org/wordprocessingml/2006/main" xmlns:w14="http://schemas.microsoft.com/office/word/2010/wordml" xmlns:w15="http://schemas.microsoft.com/office/word/2012/wordml" xmlns:w16cid="http://schemas.microsoft.com/office/word/2016/wordml/cid" xmlns:w16se="http://schemas.microsoft.com/office/word/2015/wordml/symex" xmlns:wpg="http://schemas.microsoft.com/office/word/2010/wordprocessingGroup" xmlns:wpi="http://schemas.microsoft.com/office/word/2010/wordprocessingInk" xmlns:wne="http://schemas.microsoft.com/office/word/2006/wordml" xmlns:wps="http://schemas.microsoft.com/office/word/2010/wordprocessingShape" mc:Ignorable="w14 w15 w16se w16cid wp14">
+<w:hdr xmlns:wpc="http://schemas.microsoft.com/office/word/2010/wordprocessingCanvas" xmlns:cx="http://schemas.microsoft.com/office/drawing/2014/chartex" xmlns:mc="http://schemas.openxmlformats.org/markup-compatibility/2006" xmlns:o="urn:schemas-microsoft-com:office:office" xmlns:r="http://schemas.openxmlformats.org/officeDocument/2006/relationships" xmlns:m="http://schemas.openxmlformats.org/officeDocument/2006/math" xmlns:v="urn:schemas-microsoft-com:vml" xmlns:wp14="http://schemas.microsoft.com/office/word/2010/wordprocessingDrawing" xmlns:wp="http://schemas.openxmlformats.org/drawingml/2006/wordprocessingDrawing" xmlns:w10="urn:schemas-microsoft-com:office:word" xmlns:w="http://schemas.openxmlformats.org/wordprocessingml/2006/main" xmlns:w14="http://schemas.microsoft.com/office/word/2010/wordml" xmlns:w15="http://schemas.microsoft.com/office/word/2012/wordml" xmlns:w16se="http://schemas.microsoft.com/office/word/2015/wordml/symex" xmlns:wpg="http://schemas.microsoft.com/office/word/2010/wordprocessingGroup" xmlns:wpi="http://schemas.microsoft.com/office/word/2010/wordprocessingInk" xmlns:wne="http://schemas.microsoft.com/office/word/2006/wordml" xmlns:wps="http://schemas.microsoft.com/office/word/2010/wordprocessingShape" mc:Ignorable="w14 w15 w16se wp14">
   <w:sdt>
     <w:sdtPr>
       <w:id w:val="514188866"/>
@@ -11730,7 +12340,7 @@
 </file>
 
 <file path=word/header2.xml><?xml version="1.0" encoding="utf-8"?>
-<w:hdr xmlns:wpc="http://schemas.microsoft.com/office/word/2010/wordprocessingCanvas" xmlns:cx="http://schemas.microsoft.com/office/drawing/2014/chartex" xmlns:cx1="http://schemas.microsoft.com/office/drawing/2015/9/8/chartex" xmlns:cx2="http://schemas.microsoft.com/office/drawing/2015/10/21/chartex" xmlns:cx3="http://schemas.microsoft.com/office/drawing/2016/5/9/chartex" xmlns:cx4="http://schemas.microsoft.com/office/drawing/2016/5/10/chartex" xmlns:cx5="http://schemas.microsoft.com/office/drawing/2016/5/11/chartex" xmlns:cx6="http://schemas.microsoft.com/office/drawing/2016/5/12/chartex" xmlns:cx7="http://schemas.microsoft.com/office/drawing/2016/5/13/chartex" xmlns:cx8="http://schemas.microsoft.com/office/drawing/2016/5/14/chartex" xmlns:mc="http://schemas.openxmlformats.org/markup-compatibility/2006" xmlns:aink="http://schemas.microsoft.com/office/drawing/2016/ink" xmlns:am3d="http://schemas.microsoft.com/office/drawing/2017/model3d" xmlns:o="urn:schemas-microsoft-com:office:office" xmlns:r="http://schemas.openxmlformats.org/officeDocument/2006/relationships" xmlns:m="http://schemas.openxmlformats.org/officeDocument/2006/math" xmlns:v="urn:schemas-microsoft-com:vml" xmlns:wp14="http://schemas.microsoft.com/office/word/2010/wordprocessingDrawing" xmlns:wp="http://schemas.openxmlformats.org/drawingml/2006/wordprocessingDrawing" xmlns:w10="urn:schemas-microsoft-com:office:word" xmlns:w="http://schemas.openxmlformats.org/wordprocessingml/2006/main" xmlns:w14="http://schemas.microsoft.com/office/word/2010/wordml" xmlns:w15="http://schemas.microsoft.com/office/word/2012/wordml" xmlns:w16cid="http://schemas.microsoft.com/office/word/2016/wordml/cid" xmlns:w16se="http://schemas.microsoft.com/office/word/2015/wordml/symex" xmlns:wpg="http://schemas.microsoft.com/office/word/2010/wordprocessingGroup" xmlns:wpi="http://schemas.microsoft.com/office/word/2010/wordprocessingInk" xmlns:wne="http://schemas.microsoft.com/office/word/2006/wordml" xmlns:wps="http://schemas.microsoft.com/office/word/2010/wordprocessingShape" mc:Ignorable="w14 w15 w16se w16cid wp14">
+<w:hdr xmlns:wpc="http://schemas.microsoft.com/office/word/2010/wordprocessingCanvas" xmlns:cx="http://schemas.microsoft.com/office/drawing/2014/chartex" xmlns:mc="http://schemas.openxmlformats.org/markup-compatibility/2006" xmlns:o="urn:schemas-microsoft-com:office:office" xmlns:r="http://schemas.openxmlformats.org/officeDocument/2006/relationships" xmlns:m="http://schemas.openxmlformats.org/officeDocument/2006/math" xmlns:v="urn:schemas-microsoft-com:vml" xmlns:wp14="http://schemas.microsoft.com/office/word/2010/wordprocessingDrawing" xmlns:wp="http://schemas.openxmlformats.org/drawingml/2006/wordprocessingDrawing" xmlns:w10="urn:schemas-microsoft-com:office:word" xmlns:w="http://schemas.openxmlformats.org/wordprocessingml/2006/main" xmlns:w14="http://schemas.microsoft.com/office/word/2010/wordml" xmlns:w15="http://schemas.microsoft.com/office/word/2012/wordml" xmlns:w16se="http://schemas.microsoft.com/office/word/2015/wordml/symex" xmlns:wpg="http://schemas.microsoft.com/office/word/2010/wordprocessingGroup" xmlns:wpi="http://schemas.microsoft.com/office/word/2010/wordprocessingInk" xmlns:wne="http://schemas.microsoft.com/office/word/2006/wordml" xmlns:wps="http://schemas.microsoft.com/office/word/2010/wordprocessingShape" mc:Ignorable="w14 w15 w16se wp14">
   <w:p>
     <w:pPr>
       <w:pStyle w:val="a4"/>
@@ -11740,7 +12350,7 @@
 </file>
 
 <file path=word/numbering.xml><?xml version="1.0" encoding="utf-8"?>
-<w:numbering xmlns:wpc="http://schemas.microsoft.com/office/word/2010/wordprocessingCanvas" xmlns:cx="http://schemas.microsoft.com/office/drawing/2014/chartex" xmlns:cx1="http://schemas.microsoft.com/office/drawing/2015/9/8/chartex" xmlns:cx2="http://schemas.microsoft.com/office/drawing/2015/10/21/chartex" xmlns:cx3="http://schemas.microsoft.com/office/drawing/2016/5/9/chartex" xmlns:cx4="http://schemas.microsoft.com/office/drawing/2016/5/10/chartex" xmlns:cx5="http://schemas.microsoft.com/office/drawing/2016/5/11/chartex" xmlns:cx6="http://schemas.microsoft.com/office/drawing/2016/5/12/chartex" xmlns:cx7="http://schemas.microsoft.com/office/drawing/2016/5/13/chartex" xmlns:cx8="http://schemas.microsoft.com/office/drawing/2016/5/14/chartex" xmlns:mc="http://schemas.openxmlformats.org/markup-compatibility/2006" xmlns:aink="http://schemas.microsoft.com/office/drawing/2016/ink" xmlns:am3d="http://schemas.microsoft.com/office/drawing/2017/model3d" xmlns:o="urn:schemas-microsoft-com:office:office" xmlns:r="http://schemas.openxmlformats.org/officeDocument/2006/relationships" xmlns:m="http://schemas.openxmlformats.org/officeDocument/2006/math" xmlns:v="urn:schemas-microsoft-com:vml" xmlns:wp14="http://schemas.microsoft.com/office/word/2010/wordprocessingDrawing" xmlns:wp="http://schemas.openxmlformats.org/drawingml/2006/wordprocessingDrawing" xmlns:w10="urn:schemas-microsoft-com:office:word" xmlns:w="http://schemas.openxmlformats.org/wordprocessingml/2006/main" xmlns:w14="http://schemas.microsoft.com/office/word/2010/wordml" xmlns:w15="http://schemas.microsoft.com/office/word/2012/wordml" xmlns:w16cid="http://schemas.microsoft.com/office/word/2016/wordml/cid" xmlns:w16se="http://schemas.microsoft.com/office/word/2015/wordml/symex" xmlns:wpg="http://schemas.microsoft.com/office/word/2010/wordprocessingGroup" xmlns:wpi="http://schemas.microsoft.com/office/word/2010/wordprocessingInk" xmlns:wne="http://schemas.microsoft.com/office/word/2006/wordml" xmlns:wps="http://schemas.microsoft.com/office/word/2010/wordprocessingShape" mc:Ignorable="w14 w15 w16se w16cid wp14">
+<w:numbering xmlns:wpc="http://schemas.microsoft.com/office/word/2010/wordprocessingCanvas" xmlns:cx="http://schemas.microsoft.com/office/drawing/2014/chartex" xmlns:mc="http://schemas.openxmlformats.org/markup-compatibility/2006" xmlns:o="urn:schemas-microsoft-com:office:office" xmlns:r="http://schemas.openxmlformats.org/officeDocument/2006/relationships" xmlns:m="http://schemas.openxmlformats.org/officeDocument/2006/math" xmlns:v="urn:schemas-microsoft-com:vml" xmlns:wp14="http://schemas.microsoft.com/office/word/2010/wordprocessingDrawing" xmlns:wp="http://schemas.openxmlformats.org/drawingml/2006/wordprocessingDrawing" xmlns:w10="urn:schemas-microsoft-com:office:word" xmlns:w="http://schemas.openxmlformats.org/wordprocessingml/2006/main" xmlns:w14="http://schemas.microsoft.com/office/word/2010/wordml" xmlns:w15="http://schemas.microsoft.com/office/word/2012/wordml" xmlns:w16se="http://schemas.microsoft.com/office/word/2015/wordml/symex" xmlns:wpg="http://schemas.microsoft.com/office/word/2010/wordprocessingGroup" xmlns:wpi="http://schemas.microsoft.com/office/word/2010/wordprocessingInk" xmlns:wne="http://schemas.microsoft.com/office/word/2006/wordml" xmlns:wps="http://schemas.microsoft.com/office/word/2010/wordprocessingShape" mc:Ignorable="w14 w15 w16se wp14">
   <w:abstractNum w:abstractNumId="0" w15:restartNumberingAfterBreak="0">
     <w:nsid w:val="0088206C"/>
     <w:multiLevelType w:val="hybridMultilevel"/>
@@ -12859,7 +13469,7 @@
 </file>
 
 <file path=word/styles.xml><?xml version="1.0" encoding="utf-8"?>
-<w:styles xmlns:mc="http://schemas.openxmlformats.org/markup-compatibility/2006" xmlns:r="http://schemas.openxmlformats.org/officeDocument/2006/relationships" xmlns:w="http://schemas.openxmlformats.org/wordprocessingml/2006/main" xmlns:w14="http://schemas.microsoft.com/office/word/2010/wordml" xmlns:w15="http://schemas.microsoft.com/office/word/2012/wordml" xmlns:w16cid="http://schemas.microsoft.com/office/word/2016/wordml/cid" xmlns:w16se="http://schemas.microsoft.com/office/word/2015/wordml/symex" mc:Ignorable="w14 w15 w16se w16cid">
+<w:styles xmlns:mc="http://schemas.openxmlformats.org/markup-compatibility/2006" xmlns:r="http://schemas.openxmlformats.org/officeDocument/2006/relationships" xmlns:w="http://schemas.openxmlformats.org/wordprocessingml/2006/main" xmlns:w14="http://schemas.microsoft.com/office/word/2010/wordml" xmlns:w15="http://schemas.microsoft.com/office/word/2012/wordml" xmlns:w16se="http://schemas.microsoft.com/office/word/2015/wordml/symex" mc:Ignorable="w14 w15 w16se">
   <w:docDefaults>
     <w:rPrDefault>
       <w:rPr>
@@ -12875,7 +13485,7 @@
       </w:pPr>
     </w:pPrDefault>
   </w:docDefaults>
-  <w:latentStyles w:defLockedState="0" w:defUIPriority="99" w:defSemiHidden="0" w:defUnhideWhenUsed="0" w:defQFormat="0" w:count="375">
+  <w:latentStyles w:defLockedState="0" w:defUIPriority="99" w:defSemiHidden="0" w:defUnhideWhenUsed="0" w:defQFormat="0" w:count="371">
     <w:lsdException w:name="Normal" w:uiPriority="0" w:qFormat="1"/>
     <w:lsdException w:name="heading 1" w:uiPriority="9" w:qFormat="1"/>
     <w:lsdException w:name="heading 2" w:semiHidden="1" w:uiPriority="9" w:unhideWhenUsed="1" w:qFormat="1"/>
@@ -13247,10 +13857,6 @@
     <w:lsdException w:name="List Table 5 Dark Accent 6" w:uiPriority="50"/>
     <w:lsdException w:name="List Table 6 Colorful Accent 6" w:uiPriority="51"/>
     <w:lsdException w:name="List Table 7 Colorful Accent 6" w:uiPriority="52"/>
-    <w:lsdException w:name="Mention" w:semiHidden="1" w:unhideWhenUsed="1"/>
-    <w:lsdException w:name="Smart Hyperlink" w:semiHidden="1" w:unhideWhenUsed="1"/>
-    <w:lsdException w:name="Hashtag" w:semiHidden="1" w:unhideWhenUsed="1"/>
-    <w:lsdException w:name="Unresolved Mention" w:semiHidden="1" w:unhideWhenUsed="1"/>
   </w:latentStyles>
   <w:style w:type="paragraph" w:default="1" w:styleId="a">
     <w:name w:val="Normal"/>
@@ -13873,7 +14479,7 @@
 </file>
 
 <file path=customXml/itemProps1.xml><?xml version="1.0" encoding="utf-8"?>
-<ds:datastoreItem xmlns:ds="http://schemas.openxmlformats.org/officeDocument/2006/customXml" ds:itemID="{F03CE177-003F-4673-9197-3FAEDA3E92B0}">
+<ds:datastoreItem xmlns:ds="http://schemas.openxmlformats.org/officeDocument/2006/customXml" ds:itemID="{0CE3FA58-988E-42A2-88B2-37F0A378C289}">
   <ds:schemaRefs>
     <ds:schemaRef ds:uri="http://schemas.openxmlformats.org/officeDocument/2006/bibliography"/>
   </ds:schemaRefs>

--- a/docs/ТЗ.docx
+++ b/docs/ТЗ.docx
@@ -2671,7 +2671,7 @@
                 <w:noProof/>
                 <w:webHidden/>
               </w:rPr>
-              <w:t>7</w:t>
+              <w:t>6</w:t>
             </w:r>
             <w:r>
               <w:rPr>
@@ -3800,6 +3800,8 @@
         </w:rPr>
         <w:br w:type="page"/>
       </w:r>
+      <w:bookmarkStart w:id="1" w:name="_GoBack"/>
+      <w:bookmarkEnd w:id="1"/>
     </w:p>
     <w:p>
       <w:pPr>
@@ -3814,7 +3816,7 @@
           <w:szCs w:val="36"/>
         </w:rPr>
       </w:pPr>
-      <w:bookmarkStart w:id="1" w:name="_Toc451347111"/>
+      <w:bookmarkStart w:id="2" w:name="_Toc451347111"/>
       <w:r>
         <w:rPr>
           <w:rFonts w:ascii="Times New Roman" w:hAnsi="Times New Roman" w:cs="Times New Roman"/>
@@ -3826,7 +3828,7 @@
         <w:lastRenderedPageBreak/>
         <w:t>1. Введение</w:t>
       </w:r>
-      <w:bookmarkEnd w:id="1"/>
+      <w:bookmarkEnd w:id="2"/>
     </w:p>
     <w:p>
       <w:pPr>
@@ -4089,7 +4091,7 @@
           <w:szCs w:val="36"/>
         </w:rPr>
       </w:pPr>
-      <w:bookmarkStart w:id="2" w:name="_Toc451347112"/>
+      <w:bookmarkStart w:id="3" w:name="_Toc451347112"/>
       <w:r>
         <w:rPr>
           <w:rFonts w:ascii="Times New Roman" w:hAnsi="Times New Roman" w:cs="Times New Roman"/>
@@ -4101,7 +4103,7 @@
         <w:lastRenderedPageBreak/>
         <w:t>2. Основания для разработки</w:t>
       </w:r>
-      <w:bookmarkEnd w:id="2"/>
+      <w:bookmarkEnd w:id="3"/>
     </w:p>
     <w:p>
       <w:pPr>
@@ -4119,59 +4121,7 @@
           <w:sz w:val="24"/>
           <w:szCs w:val="24"/>
         </w:rPr>
-        <w:t xml:space="preserve">Основанием для разработки </w:t>
-      </w:r>
-      <w:bookmarkStart w:id="3" w:name="_GoBack"/>
-      <w:bookmarkEnd w:id="3"/>
-      <w:r>
-        <w:rPr>
-          <w:rFonts w:ascii="Times New Roman" w:hAnsi="Times New Roman" w:cs="Times New Roman"/>
-          <w:sz w:val="24"/>
-          <w:szCs w:val="24"/>
-        </w:rPr>
-        <w:t xml:space="preserve">программы является </w:t>
-      </w:r>
-      <w:r>
-        <w:rPr>
-          <w:rFonts w:ascii="Times New Roman" w:hAnsi="Times New Roman" w:cs="Times New Roman"/>
-          <w:sz w:val="24"/>
-          <w:szCs w:val="24"/>
-        </w:rPr>
-        <w:t>п</w:t>
-      </w:r>
-      <w:r>
-        <w:rPr>
-          <w:rFonts w:ascii="Times New Roman" w:hAnsi="Times New Roman" w:cs="Times New Roman"/>
-          <w:sz w:val="24"/>
-          <w:szCs w:val="24"/>
-        </w:rPr>
-        <w:t xml:space="preserve">риказ декана ФКН И.В. </w:t>
-      </w:r>
-      <w:proofErr w:type="spellStart"/>
-      <w:r>
-        <w:rPr>
-          <w:rFonts w:ascii="Times New Roman" w:hAnsi="Times New Roman" w:cs="Times New Roman"/>
-          <w:sz w:val="24"/>
-          <w:szCs w:val="24"/>
-        </w:rPr>
-        <w:t>Аржанцева</w:t>
-      </w:r>
-      <w:proofErr w:type="spellEnd"/>
-      <w:r>
-        <w:rPr>
-          <w:rFonts w:ascii="Times New Roman" w:hAnsi="Times New Roman" w:cs="Times New Roman"/>
-          <w:sz w:val="24"/>
-          <w:szCs w:val="24"/>
-        </w:rPr>
-        <w:t xml:space="preserve"> № ХХХХХХХ от ХХ.ХХ.2018 "ХХХХХХХХХ"</w:t>
-      </w:r>
-      <w:r>
-        <w:rPr>
-          <w:rFonts w:ascii="Times New Roman" w:hAnsi="Times New Roman" w:cs="Times New Roman"/>
-          <w:sz w:val="24"/>
-          <w:szCs w:val="24"/>
-        </w:rPr>
-        <w:t>.</w:t>
+        <w:t>Основанием для разработки является приказ декана факультета компьютерных наук Национального исследовательского университета «Высшая школа экономики» № 2.3-02/1012-02 от 10.12.18 «Об утверждении тем, руководителей курсовых работ студентов образовательной программы Программная инженерия факультета компьютерных наук».</w:t>
       </w:r>
     </w:p>
     <w:p>
@@ -4579,32 +4529,23 @@
           <w:sz w:val="24"/>
           <w:szCs w:val="24"/>
         </w:rPr>
-        <w:t>граф должен иметь все атрибуты, указанные в импортируемом файле (цвета, толщина ребер, названия вершин и прочие атрибуты</w:t>
-      </w:r>
-      <w:r>
-        <w:rPr>
-          <w:rFonts w:ascii="Times New Roman" w:hAnsi="Times New Roman" w:cs="Times New Roman"/>
-          <w:sz w:val="24"/>
-          <w:szCs w:val="24"/>
-        </w:rPr>
-        <w:t xml:space="preserve">, поддерживаемые </w:t>
-      </w:r>
-      <w:r>
-        <w:rPr>
-          <w:rFonts w:ascii="Times New Roman" w:hAnsi="Times New Roman" w:cs="Times New Roman"/>
-          <w:sz w:val="24"/>
-          <w:szCs w:val="24"/>
-        </w:rPr>
-        <w:t xml:space="preserve">языком </w:t>
-      </w:r>
-      <w:r>
-        <w:rPr>
-          <w:rFonts w:ascii="Times New Roman" w:hAnsi="Times New Roman" w:cs="Times New Roman"/>
-          <w:sz w:val="24"/>
-          <w:szCs w:val="24"/>
-          <w:lang w:val="en-US"/>
-        </w:rPr>
-        <w:t>DOT</w:t>
+        <w:t>граф должен иметь</w:t>
+      </w:r>
+      <w:r>
+        <w:rPr>
+          <w:rFonts w:ascii="Times New Roman" w:hAnsi="Times New Roman" w:cs="Times New Roman"/>
+          <w:sz w:val="24"/>
+          <w:szCs w:val="24"/>
+        </w:rPr>
+        <w:t xml:space="preserve"> атрибуты, указанные в импортируемом файле (</w:t>
+      </w:r>
+      <w:r>
+        <w:rPr>
+          <w:rFonts w:ascii="Times New Roman" w:hAnsi="Times New Roman" w:cs="Times New Roman"/>
+          <w:sz w:val="24"/>
+          <w:szCs w:val="24"/>
+        </w:rPr>
+        <w:t>цвета заливки, контура и текста, формы вершин, тип линий</w:t>
       </w:r>
       <w:r>
         <w:rPr>
@@ -14479,7 +14420,7 @@
 </file>
 
 <file path=customXml/itemProps1.xml><?xml version="1.0" encoding="utf-8"?>
-<ds:datastoreItem xmlns:ds="http://schemas.openxmlformats.org/officeDocument/2006/customXml" ds:itemID="{0CE3FA58-988E-42A2-88B2-37F0A378C289}">
+<ds:datastoreItem xmlns:ds="http://schemas.openxmlformats.org/officeDocument/2006/customXml" ds:itemID="{6BAFE7C9-7918-4BFC-B648-BA003F6D541B}">
   <ds:schemaRefs>
     <ds:schemaRef ds:uri="http://schemas.openxmlformats.org/officeDocument/2006/bibliography"/>
   </ds:schemaRefs>

--- a/docs/ТЗ.docx
+++ b/docs/ТЗ.docx
@@ -1610,8 +1610,19 @@
           <w:sz w:val="28"/>
           <w:szCs w:val="28"/>
         </w:rPr>
-        <w:t>13</w:t>
-      </w:r>
+        <w:t>1</w:t>
+      </w:r>
+      <w:r>
+        <w:rPr>
+          <w:rFonts w:ascii="Times New Roman" w:hAnsi="Times New Roman" w:cs="Times New Roman"/>
+          <w:b/>
+          <w:sz w:val="28"/>
+          <w:szCs w:val="28"/>
+        </w:rPr>
+        <w:t>4</w:t>
+      </w:r>
+      <w:bookmarkStart w:id="1" w:name="_GoBack"/>
+      <w:bookmarkEnd w:id="1"/>
     </w:p>
     <w:p>
       <w:pPr>
@@ -1656,7 +1667,6 @@
           <w:b/>
           <w:sz w:val="28"/>
           <w:szCs w:val="28"/>
-          <w:lang w:val="en-US"/>
         </w:rPr>
       </w:pPr>
       <w:r>
@@ -1683,7 +1693,6 @@
           <w:b/>
           <w:sz w:val="28"/>
           <w:szCs w:val="28"/>
-          <w:lang w:val="en-US"/>
         </w:rPr>
         <w:t>9</w:t>
       </w:r>
@@ -1693,7 +1702,6 @@
           <w:b/>
           <w:sz w:val="28"/>
           <w:szCs w:val="28"/>
-          <w:lang w:val="en-US"/>
         </w:rPr>
         <w:br w:type="page"/>
       </w:r>
@@ -1764,7 +1772,7 @@
           <w:r>
             <w:fldChar w:fldCharType="separate"/>
           </w:r>
-          <w:hyperlink w:anchor="_Toc451347111" w:history="1">
+          <w:hyperlink w:anchor="_Toc8332736" w:history="1">
             <w:r>
               <w:rPr>
                 <w:rStyle w:val="aa"/>
@@ -1793,7 +1801,7 @@
                 <w:noProof/>
                 <w:webHidden/>
               </w:rPr>
-              <w:instrText xml:space="preserve"> PAGEREF _Toc451347111 \h </w:instrText>
+              <w:instrText xml:space="preserve"> PAGEREF _Toc8332736 \h </w:instrText>
             </w:r>
             <w:r>
               <w:rPr>
@@ -1836,7 +1844,7 @@
               <w:lang w:eastAsia="ru-RU"/>
             </w:rPr>
           </w:pPr>
-          <w:hyperlink w:anchor="_Toc451347112" w:history="1">
+          <w:hyperlink w:anchor="_Toc8332737" w:history="1">
             <w:r>
               <w:rPr>
                 <w:rStyle w:val="aa"/>
@@ -1865,7 +1873,7 @@
                 <w:noProof/>
                 <w:webHidden/>
               </w:rPr>
-              <w:instrText xml:space="preserve"> PAGEREF _Toc451347112 \h </w:instrText>
+              <w:instrText xml:space="preserve"> PAGEREF _Toc8332737 \h </w:instrText>
             </w:r>
             <w:r>
               <w:rPr>
@@ -1908,7 +1916,7 @@
               <w:lang w:eastAsia="ru-RU"/>
             </w:rPr>
           </w:pPr>
-          <w:hyperlink w:anchor="_Toc451347113" w:history="1">
+          <w:hyperlink w:anchor="_Toc8332738" w:history="1">
             <w:r>
               <w:rPr>
                 <w:rStyle w:val="aa"/>
@@ -1937,7 +1945,7 @@
                 <w:noProof/>
                 <w:webHidden/>
               </w:rPr>
-              <w:instrText xml:space="preserve"> PAGEREF _Toc451347113 \h </w:instrText>
+              <w:instrText xml:space="preserve"> PAGEREF _Toc8332738 \h </w:instrText>
             </w:r>
             <w:r>
               <w:rPr>
@@ -1980,7 +1988,7 @@
               <w:lang w:eastAsia="ru-RU"/>
             </w:rPr>
           </w:pPr>
-          <w:hyperlink w:anchor="_Toc451347114" w:history="1">
+          <w:hyperlink w:anchor="_Toc8332739" w:history="1">
             <w:r>
               <w:rPr>
                 <w:rStyle w:val="aa"/>
@@ -2009,7 +2017,7 @@
                 <w:noProof/>
                 <w:webHidden/>
               </w:rPr>
-              <w:instrText xml:space="preserve"> PAGEREF _Toc451347114 \h </w:instrText>
+              <w:instrText xml:space="preserve"> PAGEREF _Toc8332739 \h </w:instrText>
             </w:r>
             <w:r>
               <w:rPr>
@@ -2052,7 +2060,7 @@
               <w:lang w:eastAsia="ru-RU"/>
             </w:rPr>
           </w:pPr>
-          <w:hyperlink w:anchor="_Toc451347115" w:history="1">
+          <w:hyperlink w:anchor="_Toc8332740" w:history="1">
             <w:r>
               <w:rPr>
                 <w:rStyle w:val="aa"/>
@@ -2081,7 +2089,7 @@
                 <w:noProof/>
                 <w:webHidden/>
               </w:rPr>
-              <w:instrText xml:space="preserve"> PAGEREF _Toc451347115 \h </w:instrText>
+              <w:instrText xml:space="preserve"> PAGEREF _Toc8332740 \h </w:instrText>
             </w:r>
             <w:r>
               <w:rPr>
@@ -2124,7 +2132,7 @@
               <w:lang w:eastAsia="ru-RU"/>
             </w:rPr>
           </w:pPr>
-          <w:hyperlink w:anchor="_Toc451347116" w:history="1">
+          <w:hyperlink w:anchor="_Toc8332741" w:history="1">
             <w:r>
               <w:rPr>
                 <w:rStyle w:val="aa"/>
@@ -2153,7 +2161,7 @@
                 <w:noProof/>
                 <w:webHidden/>
               </w:rPr>
-              <w:instrText xml:space="preserve"> PAGEREF _Toc451347116 \h </w:instrText>
+              <w:instrText xml:space="preserve"> PAGEREF _Toc8332741 \h </w:instrText>
             </w:r>
             <w:r>
               <w:rPr>
@@ -2196,7 +2204,7 @@
               <w:lang w:eastAsia="ru-RU"/>
             </w:rPr>
           </w:pPr>
-          <w:hyperlink w:anchor="_Toc451347117" w:history="1">
+          <w:hyperlink w:anchor="_Toc8332742" w:history="1">
             <w:r>
               <w:rPr>
                 <w:rStyle w:val="aa"/>
@@ -2225,7 +2233,7 @@
                 <w:noProof/>
                 <w:webHidden/>
               </w:rPr>
-              <w:instrText xml:space="preserve"> PAGEREF _Toc451347117 \h </w:instrText>
+              <w:instrText xml:space="preserve"> PAGEREF _Toc8332742 \h </w:instrText>
             </w:r>
             <w:r>
               <w:rPr>
@@ -2263,10 +2271,12 @@
               <w:tab w:val="right" w:leader="dot" w:pos="9345"/>
             </w:tabs>
             <w:rPr>
+              <w:rFonts w:eastAsiaTheme="minorEastAsia"/>
               <w:noProof/>
+              <w:lang w:eastAsia="ru-RU"/>
             </w:rPr>
           </w:pPr>
-          <w:hyperlink w:anchor="_Toc451347118" w:history="1">
+          <w:hyperlink w:anchor="_Toc8332743" w:history="1">
             <w:r>
               <w:rPr>
                 <w:rStyle w:val="aa"/>
@@ -2295,7 +2305,7 @@
                 <w:noProof/>
                 <w:webHidden/>
               </w:rPr>
-              <w:instrText xml:space="preserve"> PAGEREF _Toc451347118 \h </w:instrText>
+              <w:instrText xml:space="preserve"> PAGEREF _Toc8332743 \h </w:instrText>
             </w:r>
             <w:r>
               <w:rPr>
@@ -2333,10 +2343,12 @@
               <w:tab w:val="right" w:leader="dot" w:pos="9345"/>
             </w:tabs>
             <w:rPr>
+              <w:rFonts w:eastAsiaTheme="minorEastAsia"/>
               <w:noProof/>
+              <w:lang w:eastAsia="ru-RU"/>
             </w:rPr>
           </w:pPr>
-          <w:hyperlink w:anchor="_Toc451347119" w:history="1">
+          <w:hyperlink w:anchor="_Toc8332744" w:history="1">
             <w:r>
               <w:rPr>
                 <w:rStyle w:val="aa"/>
@@ -2365,7 +2377,7 @@
                 <w:noProof/>
                 <w:webHidden/>
               </w:rPr>
-              <w:instrText xml:space="preserve"> PAGEREF _Toc451347119 \h </w:instrText>
+              <w:instrText xml:space="preserve"> PAGEREF _Toc8332744 \h </w:instrText>
             </w:r>
             <w:r>
               <w:rPr>
@@ -2403,10 +2415,12 @@
               <w:tab w:val="right" w:leader="dot" w:pos="9345"/>
             </w:tabs>
             <w:rPr>
+              <w:rFonts w:eastAsiaTheme="minorEastAsia"/>
               <w:noProof/>
+              <w:lang w:eastAsia="ru-RU"/>
             </w:rPr>
           </w:pPr>
-          <w:hyperlink w:anchor="_Toc451347120" w:history="1">
+          <w:hyperlink w:anchor="_Toc8332745" w:history="1">
             <w:r>
               <w:rPr>
                 <w:rStyle w:val="aa"/>
@@ -2435,7 +2449,7 @@
                 <w:noProof/>
                 <w:webHidden/>
               </w:rPr>
-              <w:instrText xml:space="preserve"> PAGEREF _Toc451347120 \h </w:instrText>
+              <w:instrText xml:space="preserve"> PAGEREF _Toc8332745 \h </w:instrText>
             </w:r>
             <w:r>
               <w:rPr>
@@ -2478,7 +2492,7 @@
               <w:lang w:eastAsia="ru-RU"/>
             </w:rPr>
           </w:pPr>
-          <w:hyperlink w:anchor="_Toc451347121" w:history="1">
+          <w:hyperlink w:anchor="_Toc8332746" w:history="1">
             <w:r>
               <w:rPr>
                 <w:rStyle w:val="aa"/>
@@ -2507,7 +2521,7 @@
                 <w:noProof/>
                 <w:webHidden/>
               </w:rPr>
-              <w:instrText xml:space="preserve"> PAGEREF _Toc451347121 \h </w:instrText>
+              <w:instrText xml:space="preserve"> PAGEREF _Toc8332746 \h </w:instrText>
             </w:r>
             <w:r>
               <w:rPr>
@@ -2550,7 +2564,7 @@
               <w:lang w:eastAsia="ru-RU"/>
             </w:rPr>
           </w:pPr>
-          <w:hyperlink w:anchor="_Toc451347122" w:history="1">
+          <w:hyperlink w:anchor="_Toc8332747" w:history="1">
             <w:r>
               <w:rPr>
                 <w:rStyle w:val="aa"/>
@@ -2579,7 +2593,7 @@
                 <w:noProof/>
                 <w:webHidden/>
               </w:rPr>
-              <w:instrText xml:space="preserve"> PAGEREF _Toc451347122 \h </w:instrText>
+              <w:instrText xml:space="preserve"> PAGEREF _Toc8332747 \h </w:instrText>
             </w:r>
             <w:r>
               <w:rPr>
@@ -2622,7 +2636,7 @@
               <w:lang w:eastAsia="ru-RU"/>
             </w:rPr>
           </w:pPr>
-          <w:hyperlink w:anchor="_Toc451347123" w:history="1">
+          <w:hyperlink w:anchor="_Toc8332748" w:history="1">
             <w:r>
               <w:rPr>
                 <w:rStyle w:val="aa"/>
@@ -2651,7 +2665,7 @@
                 <w:noProof/>
                 <w:webHidden/>
               </w:rPr>
-              <w:instrText xml:space="preserve"> PAGEREF _Toc451347123 \h </w:instrText>
+              <w:instrText xml:space="preserve"> PAGEREF _Toc8332748 \h </w:instrText>
             </w:r>
             <w:r>
               <w:rPr>
@@ -2694,7 +2708,7 @@
               <w:lang w:eastAsia="ru-RU"/>
             </w:rPr>
           </w:pPr>
-          <w:hyperlink w:anchor="_Toc451347124" w:history="1">
+          <w:hyperlink w:anchor="_Toc8332749" w:history="1">
             <w:r>
               <w:rPr>
                 <w:rStyle w:val="aa"/>
@@ -2723,7 +2737,7 @@
                 <w:noProof/>
                 <w:webHidden/>
               </w:rPr>
-              <w:instrText xml:space="preserve"> PAGEREF _Toc451347124 \h </w:instrText>
+              <w:instrText xml:space="preserve"> PAGEREF _Toc8332749 \h </w:instrText>
             </w:r>
             <w:r>
               <w:rPr>
@@ -2766,7 +2780,7 @@
               <w:lang w:eastAsia="ru-RU"/>
             </w:rPr>
           </w:pPr>
-          <w:hyperlink w:anchor="_Toc451347125" w:history="1">
+          <w:hyperlink w:anchor="_Toc8332750" w:history="1">
             <w:r>
               <w:rPr>
                 <w:rStyle w:val="aa"/>
@@ -2795,7 +2809,7 @@
                 <w:noProof/>
                 <w:webHidden/>
               </w:rPr>
-              <w:instrText xml:space="preserve"> PAGEREF _Toc451347125 \h </w:instrText>
+              <w:instrText xml:space="preserve"> PAGEREF _Toc8332750 \h </w:instrText>
             </w:r>
             <w:r>
               <w:rPr>
@@ -2838,7 +2852,7 @@
               <w:lang w:eastAsia="ru-RU"/>
             </w:rPr>
           </w:pPr>
-          <w:hyperlink w:anchor="_Toc451347126" w:history="1">
+          <w:hyperlink w:anchor="_Toc8332751" w:history="1">
             <w:r>
               <w:rPr>
                 <w:rStyle w:val="aa"/>
@@ -2867,7 +2881,7 @@
                 <w:noProof/>
                 <w:webHidden/>
               </w:rPr>
-              <w:instrText xml:space="preserve"> PAGEREF _Toc451347126 \h </w:instrText>
+              <w:instrText xml:space="preserve"> PAGEREF _Toc8332751 \h </w:instrText>
             </w:r>
             <w:r>
               <w:rPr>
@@ -2910,7 +2924,7 @@
               <w:lang w:eastAsia="ru-RU"/>
             </w:rPr>
           </w:pPr>
-          <w:hyperlink w:anchor="_Toc451347127" w:history="1">
+          <w:hyperlink w:anchor="_Toc8332752" w:history="1">
             <w:r>
               <w:rPr>
                 <w:rStyle w:val="aa"/>
@@ -2939,7 +2953,7 @@
                 <w:noProof/>
                 <w:webHidden/>
               </w:rPr>
-              <w:instrText xml:space="preserve"> PAGEREF _Toc451347127 \h </w:instrText>
+              <w:instrText xml:space="preserve"> PAGEREF _Toc8332752 \h </w:instrText>
             </w:r>
             <w:r>
               <w:rPr>
@@ -2982,7 +2996,7 @@
               <w:lang w:eastAsia="ru-RU"/>
             </w:rPr>
           </w:pPr>
-          <w:hyperlink w:anchor="_Toc451347128" w:history="1">
+          <w:hyperlink w:anchor="_Toc8332753" w:history="1">
             <w:r>
               <w:rPr>
                 <w:rStyle w:val="aa"/>
@@ -3011,7 +3025,7 @@
                 <w:noProof/>
                 <w:webHidden/>
               </w:rPr>
-              <w:instrText xml:space="preserve"> PAGEREF _Toc451347128 \h </w:instrText>
+              <w:instrText xml:space="preserve"> PAGEREF _Toc8332753 \h </w:instrText>
             </w:r>
             <w:r>
               <w:rPr>
@@ -3054,7 +3068,7 @@
               <w:lang w:eastAsia="ru-RU"/>
             </w:rPr>
           </w:pPr>
-          <w:hyperlink w:anchor="_Toc451347129" w:history="1">
+          <w:hyperlink w:anchor="_Toc8332754" w:history="1">
             <w:r>
               <w:rPr>
                 <w:rStyle w:val="aa"/>
@@ -3083,7 +3097,7 @@
                 <w:noProof/>
                 <w:webHidden/>
               </w:rPr>
-              <w:instrText xml:space="preserve"> PAGEREF _Toc451347129 \h </w:instrText>
+              <w:instrText xml:space="preserve"> PAGEREF _Toc8332754 \h </w:instrText>
             </w:r>
             <w:r>
               <w:rPr>
@@ -3126,7 +3140,7 @@
               <w:lang w:eastAsia="ru-RU"/>
             </w:rPr>
           </w:pPr>
-          <w:hyperlink w:anchor="_Toc451347130" w:history="1">
+          <w:hyperlink w:anchor="_Toc8332755" w:history="1">
             <w:r>
               <w:rPr>
                 <w:rStyle w:val="aa"/>
@@ -3155,7 +3169,7 @@
                 <w:noProof/>
                 <w:webHidden/>
               </w:rPr>
-              <w:instrText xml:space="preserve"> PAGEREF _Toc451347130 \h </w:instrText>
+              <w:instrText xml:space="preserve"> PAGEREF _Toc8332755 \h </w:instrText>
             </w:r>
             <w:r>
               <w:rPr>
@@ -3198,7 +3212,7 @@
               <w:lang w:eastAsia="ru-RU"/>
             </w:rPr>
           </w:pPr>
-          <w:hyperlink w:anchor="_Toc451347131" w:history="1">
+          <w:hyperlink w:anchor="_Toc8332756" w:history="1">
             <w:r>
               <w:rPr>
                 <w:rStyle w:val="aa"/>
@@ -3227,7 +3241,7 @@
                 <w:noProof/>
                 <w:webHidden/>
               </w:rPr>
-              <w:instrText xml:space="preserve"> PAGEREF _Toc451347131 \h </w:instrText>
+              <w:instrText xml:space="preserve"> PAGEREF _Toc8332756 \h </w:instrText>
             </w:r>
             <w:r>
               <w:rPr>
@@ -3270,7 +3284,7 @@
               <w:lang w:eastAsia="ru-RU"/>
             </w:rPr>
           </w:pPr>
-          <w:hyperlink w:anchor="_Toc451347132" w:history="1">
+          <w:hyperlink w:anchor="_Toc8332757" w:history="1">
             <w:r>
               <w:rPr>
                 <w:rStyle w:val="aa"/>
@@ -3299,7 +3313,7 @@
                 <w:noProof/>
                 <w:webHidden/>
               </w:rPr>
-              <w:instrText xml:space="preserve"> PAGEREF _Toc451347132 \h </w:instrText>
+              <w:instrText xml:space="preserve"> PAGEREF _Toc8332757 \h </w:instrText>
             </w:r>
             <w:r>
               <w:rPr>
@@ -3342,7 +3356,7 @@
               <w:lang w:eastAsia="ru-RU"/>
             </w:rPr>
           </w:pPr>
-          <w:hyperlink w:anchor="_Toc451347133" w:history="1">
+          <w:hyperlink w:anchor="_Toc8332758" w:history="1">
             <w:r>
               <w:rPr>
                 <w:rStyle w:val="aa"/>
@@ -3371,7 +3385,7 @@
                 <w:noProof/>
                 <w:webHidden/>
               </w:rPr>
-              <w:instrText xml:space="preserve"> PAGEREF _Toc451347133 \h </w:instrText>
+              <w:instrText xml:space="preserve"> PAGEREF _Toc8332758 \h </w:instrText>
             </w:r>
             <w:r>
               <w:rPr>
@@ -3414,7 +3428,7 @@
               <w:lang w:eastAsia="ru-RU"/>
             </w:rPr>
           </w:pPr>
-          <w:hyperlink w:anchor="_Toc451347134" w:history="1">
+          <w:hyperlink w:anchor="_Toc8332759" w:history="1">
             <w:r>
               <w:rPr>
                 <w:rStyle w:val="aa"/>
@@ -3443,7 +3457,7 @@
                 <w:noProof/>
                 <w:webHidden/>
               </w:rPr>
-              <w:instrText xml:space="preserve"> PAGEREF _Toc451347134 \h </w:instrText>
+              <w:instrText xml:space="preserve"> PAGEREF _Toc8332759 \h </w:instrText>
             </w:r>
             <w:r>
               <w:rPr>
@@ -3486,7 +3500,7 @@
               <w:lang w:eastAsia="ru-RU"/>
             </w:rPr>
           </w:pPr>
-          <w:hyperlink w:anchor="_Toc451347135" w:history="1">
+          <w:hyperlink w:anchor="_Toc8332760" w:history="1">
             <w:r>
               <w:rPr>
                 <w:rStyle w:val="aa"/>
@@ -3515,7 +3529,7 @@
                 <w:noProof/>
                 <w:webHidden/>
               </w:rPr>
-              <w:instrText xml:space="preserve"> PAGEREF _Toc451347135 \h </w:instrText>
+              <w:instrText xml:space="preserve"> PAGEREF _Toc8332760 \h </w:instrText>
             </w:r>
             <w:r>
               <w:rPr>
@@ -3558,7 +3572,7 @@
               <w:lang w:eastAsia="ru-RU"/>
             </w:rPr>
           </w:pPr>
-          <w:hyperlink w:anchor="_Toc451347136" w:history="1">
+          <w:hyperlink w:anchor="_Toc8332761" w:history="1">
             <w:r>
               <w:rPr>
                 <w:rStyle w:val="aa"/>
@@ -3587,7 +3601,7 @@
                 <w:noProof/>
                 <w:webHidden/>
               </w:rPr>
-              <w:instrText xml:space="preserve"> PAGEREF _Toc451347136 \h </w:instrText>
+              <w:instrText xml:space="preserve"> PAGEREF _Toc8332761 \h </w:instrText>
             </w:r>
             <w:r>
               <w:rPr>
@@ -3630,7 +3644,7 @@
               <w:lang w:eastAsia="ru-RU"/>
             </w:rPr>
           </w:pPr>
-          <w:hyperlink w:anchor="_Toc451347137" w:history="1">
+          <w:hyperlink w:anchor="_Toc8332762" w:history="1">
             <w:r>
               <w:rPr>
                 <w:rStyle w:val="aa"/>
@@ -3659,7 +3673,7 @@
                 <w:noProof/>
                 <w:webHidden/>
               </w:rPr>
-              <w:instrText xml:space="preserve"> PAGEREF _Toc451347137 \h </w:instrText>
+              <w:instrText xml:space="preserve"> PAGEREF _Toc8332762 \h </w:instrText>
             </w:r>
             <w:r>
               <w:rPr>
@@ -3702,7 +3716,7 @@
               <w:lang w:eastAsia="ru-RU"/>
             </w:rPr>
           </w:pPr>
-          <w:hyperlink w:anchor="_Toc451347138" w:history="1">
+          <w:hyperlink w:anchor="_Toc8332763" w:history="1">
             <w:r>
               <w:rPr>
                 <w:rStyle w:val="aa"/>
@@ -3731,7 +3745,7 @@
                 <w:noProof/>
                 <w:webHidden/>
               </w:rPr>
-              <w:instrText xml:space="preserve"> PAGEREF _Toc451347138 \h </w:instrText>
+              <w:instrText xml:space="preserve"> PAGEREF _Toc8332763 \h </w:instrText>
             </w:r>
             <w:r>
               <w:rPr>
@@ -3800,8 +3814,6 @@
         </w:rPr>
         <w:br w:type="page"/>
       </w:r>
-      <w:bookmarkStart w:id="1" w:name="_GoBack"/>
-      <w:bookmarkEnd w:id="1"/>
     </w:p>
     <w:p>
       <w:pPr>
@@ -3816,7 +3828,7 @@
           <w:szCs w:val="36"/>
         </w:rPr>
       </w:pPr>
-      <w:bookmarkStart w:id="2" w:name="_Toc451347111"/>
+      <w:bookmarkStart w:id="2" w:name="_Toc8332736"/>
       <w:r>
         <w:rPr>
           <w:rFonts w:ascii="Times New Roman" w:hAnsi="Times New Roman" w:cs="Times New Roman"/>
@@ -4091,7 +4103,7 @@
           <w:szCs w:val="36"/>
         </w:rPr>
       </w:pPr>
-      <w:bookmarkStart w:id="3" w:name="_Toc451347112"/>
+      <w:bookmarkStart w:id="3" w:name="_Toc8332737"/>
       <w:r>
         <w:rPr>
           <w:rFonts w:ascii="Times New Roman" w:hAnsi="Times New Roman" w:cs="Times New Roman"/>
@@ -4259,7 +4271,7 @@
           <w:szCs w:val="36"/>
         </w:rPr>
       </w:pPr>
-      <w:bookmarkStart w:id="4" w:name="_Toc451347113"/>
+      <w:bookmarkStart w:id="4" w:name="_Toc8332738"/>
       <w:r>
         <w:rPr>
           <w:rFonts w:ascii="Times New Roman" w:hAnsi="Times New Roman" w:cs="Times New Roman"/>
@@ -4285,7 +4297,7 @@
           <w:szCs w:val="28"/>
         </w:rPr>
       </w:pPr>
-      <w:bookmarkStart w:id="5" w:name="_Toc451347114"/>
+      <w:bookmarkStart w:id="5" w:name="_Toc8332739"/>
       <w:r>
         <w:rPr>
           <w:rFonts w:ascii="Times New Roman" w:hAnsi="Times New Roman" w:cs="Times New Roman"/>
@@ -4568,7 +4580,7 @@
           <w:szCs w:val="28"/>
         </w:rPr>
       </w:pPr>
-      <w:bookmarkStart w:id="6" w:name="_Toc451347115"/>
+      <w:bookmarkStart w:id="6" w:name="_Toc8332740"/>
       <w:r>
         <w:rPr>
           <w:rFonts w:ascii="Times New Roman" w:hAnsi="Times New Roman" w:cs="Times New Roman"/>
@@ -4704,7 +4716,7 @@
           <w:szCs w:val="36"/>
         </w:rPr>
       </w:pPr>
-      <w:bookmarkStart w:id="7" w:name="_Toc451347116"/>
+      <w:bookmarkStart w:id="7" w:name="_Toc8332741"/>
       <w:r>
         <w:rPr>
           <w:rFonts w:ascii="Times New Roman" w:hAnsi="Times New Roman" w:cs="Times New Roman"/>
@@ -4730,7 +4742,7 @@
           <w:szCs w:val="28"/>
         </w:rPr>
       </w:pPr>
-      <w:bookmarkStart w:id="8" w:name="_Toc451347117"/>
+      <w:bookmarkStart w:id="8" w:name="_Toc8332742"/>
       <w:r>
         <w:rPr>
           <w:rFonts w:ascii="Times New Roman" w:hAnsi="Times New Roman" w:cs="Times New Roman"/>
@@ -4754,7 +4766,7 @@
         </w:rPr>
       </w:pPr>
       <w:bookmarkStart w:id="9" w:name="_Toc450930520"/>
-      <w:bookmarkStart w:id="10" w:name="_Toc451347118"/>
+      <w:bookmarkStart w:id="10" w:name="_Toc8332743"/>
       <w:r>
         <w:rPr>
           <w:rFonts w:ascii="Times New Roman" w:hAnsi="Times New Roman" w:cs="Times New Roman"/>
@@ -5223,7 +5235,7 @@
           <w:color w:val="auto"/>
         </w:rPr>
       </w:pPr>
-      <w:bookmarkStart w:id="11" w:name="_Toc451347119"/>
+      <w:bookmarkStart w:id="11" w:name="_Toc8332744"/>
       <w:r>
         <w:rPr>
           <w:rFonts w:ascii="Times New Roman" w:hAnsi="Times New Roman" w:cs="Times New Roman"/>
@@ -5411,7 +5423,7 @@
         </w:rPr>
       </w:pPr>
       <w:bookmarkStart w:id="12" w:name="_Toc450930522"/>
-      <w:bookmarkStart w:id="13" w:name="_Toc451347120"/>
+      <w:bookmarkStart w:id="13" w:name="_Toc8332745"/>
       <w:r>
         <w:rPr>
           <w:rFonts w:ascii="Times New Roman" w:hAnsi="Times New Roman" w:cs="Times New Roman"/>
@@ -5643,7 +5655,7 @@
           <w:szCs w:val="28"/>
         </w:rPr>
       </w:pPr>
-      <w:bookmarkStart w:id="14" w:name="_Toc451347121"/>
+      <w:bookmarkStart w:id="14" w:name="_Toc8332746"/>
       <w:r>
         <w:rPr>
           <w:rFonts w:ascii="Times New Roman" w:hAnsi="Times New Roman" w:cs="Times New Roman"/>
@@ -5723,7 +5735,7 @@
         </w:rPr>
       </w:pPr>
       <w:bookmarkStart w:id="15" w:name="_Toc450930524"/>
-      <w:bookmarkStart w:id="16" w:name="_Toc451347122"/>
+      <w:bookmarkStart w:id="16" w:name="_Toc8332747"/>
       <w:r>
         <w:rPr>
           <w:rFonts w:ascii="Times New Roman" w:hAnsi="Times New Roman" w:cs="Times New Roman"/>
@@ -5938,7 +5950,7 @@
           <w:szCs w:val="28"/>
         </w:rPr>
       </w:pPr>
-      <w:bookmarkStart w:id="17" w:name="_Toc451347123"/>
+      <w:bookmarkStart w:id="17" w:name="_Toc8332748"/>
       <w:r>
         <w:rPr>
           <w:rFonts w:ascii="Times New Roman" w:hAnsi="Times New Roman" w:cs="Times New Roman"/>
@@ -6042,7 +6054,7 @@
           <w:szCs w:val="28"/>
         </w:rPr>
       </w:pPr>
-      <w:bookmarkStart w:id="18" w:name="_Toc451347124"/>
+      <w:bookmarkStart w:id="18" w:name="_Toc8332749"/>
       <w:r>
         <w:rPr>
           <w:rFonts w:ascii="Times New Roman" w:hAnsi="Times New Roman" w:cs="Times New Roman"/>
@@ -6436,7 +6448,7 @@
           <w:szCs w:val="28"/>
         </w:rPr>
       </w:pPr>
-      <w:bookmarkStart w:id="19" w:name="_Toc451347125"/>
+      <w:bookmarkStart w:id="19" w:name="_Toc8332750"/>
       <w:r>
         <w:rPr>
           <w:rFonts w:ascii="Times New Roman" w:hAnsi="Times New Roman" w:cs="Times New Roman"/>
@@ -6794,7 +6806,7 @@
           <w:szCs w:val="28"/>
         </w:rPr>
       </w:pPr>
-      <w:bookmarkStart w:id="20" w:name="_Toc451347126"/>
+      <w:bookmarkStart w:id="20" w:name="_Toc8332751"/>
       <w:r>
         <w:rPr>
           <w:rFonts w:ascii="Times New Roman" w:hAnsi="Times New Roman" w:cs="Times New Roman"/>
@@ -6897,7 +6909,7 @@
           <w:szCs w:val="28"/>
         </w:rPr>
       </w:pPr>
-      <w:bookmarkStart w:id="21" w:name="_Toc451347127"/>
+      <w:bookmarkStart w:id="21" w:name="_Toc8332752"/>
       <w:r>
         <w:rPr>
           <w:rFonts w:ascii="Times New Roman" w:hAnsi="Times New Roman" w:cs="Times New Roman"/>
@@ -6977,7 +6989,7 @@
           <w:szCs w:val="36"/>
         </w:rPr>
       </w:pPr>
-      <w:bookmarkStart w:id="22" w:name="_Toc451347128"/>
+      <w:bookmarkStart w:id="22" w:name="_Toc8332753"/>
       <w:r>
         <w:rPr>
           <w:rFonts w:ascii="Times New Roman" w:hAnsi="Times New Roman" w:cs="Times New Roman"/>
@@ -7178,7 +7190,7 @@
           <w:szCs w:val="36"/>
         </w:rPr>
       </w:pPr>
-      <w:bookmarkStart w:id="23" w:name="_Toc451347129"/>
+      <w:bookmarkStart w:id="23" w:name="_Toc8332754"/>
       <w:r>
         <w:rPr>
           <w:rFonts w:ascii="Times New Roman" w:hAnsi="Times New Roman" w:cs="Times New Roman"/>
@@ -7204,7 +7216,7 @@
           <w:szCs w:val="28"/>
         </w:rPr>
       </w:pPr>
-      <w:bookmarkStart w:id="24" w:name="_Toc451347130"/>
+      <w:bookmarkStart w:id="24" w:name="_Toc8332755"/>
       <w:r>
         <w:rPr>
           <w:rFonts w:ascii="Times New Roman" w:hAnsi="Times New Roman" w:cs="Times New Roman"/>
@@ -7480,7 +7492,7 @@
           <w:szCs w:val="28"/>
         </w:rPr>
       </w:pPr>
-      <w:bookmarkStart w:id="25" w:name="_Toc451347131"/>
+      <w:bookmarkStart w:id="25" w:name="_Toc8332756"/>
       <w:r>
         <w:rPr>
           <w:rFonts w:ascii="Times New Roman" w:hAnsi="Times New Roman" w:cs="Times New Roman"/>
@@ -7566,7 +7578,7 @@
           <w:szCs w:val="28"/>
         </w:rPr>
       </w:pPr>
-      <w:bookmarkStart w:id="26" w:name="_Toc451347132"/>
+      <w:bookmarkStart w:id="26" w:name="_Toc8332757"/>
       <w:r>
         <w:rPr>
           <w:rFonts w:ascii="Times New Roman" w:hAnsi="Times New Roman" w:cs="Times New Roman"/>
@@ -7676,7 +7688,7 @@
           <w:szCs w:val="36"/>
         </w:rPr>
       </w:pPr>
-      <w:bookmarkStart w:id="27" w:name="_Toc451347133"/>
+      <w:bookmarkStart w:id="27" w:name="_Toc8332758"/>
       <w:r>
         <w:rPr>
           <w:rFonts w:ascii="Times New Roman" w:hAnsi="Times New Roman" w:cs="Times New Roman"/>
@@ -7702,7 +7714,7 @@
           <w:szCs w:val="28"/>
         </w:rPr>
       </w:pPr>
-      <w:bookmarkStart w:id="28" w:name="_Toc451347134"/>
+      <w:bookmarkStart w:id="28" w:name="_Toc8332759"/>
       <w:r>
         <w:rPr>
           <w:rFonts w:ascii="Times New Roman" w:hAnsi="Times New Roman" w:cs="Times New Roman"/>
@@ -8888,7 +8900,7 @@
           <w:szCs w:val="28"/>
         </w:rPr>
       </w:pPr>
-      <w:bookmarkStart w:id="29" w:name="_Toc451347135"/>
+      <w:bookmarkStart w:id="29" w:name="_Toc8332760"/>
       <w:r>
         <w:rPr>
           <w:rFonts w:ascii="Times New Roman" w:hAnsi="Times New Roman" w:cs="Times New Roman"/>
@@ -9041,7 +9053,7 @@
           <w:szCs w:val="36"/>
         </w:rPr>
       </w:pPr>
-      <w:bookmarkStart w:id="30" w:name="_Toc451347136"/>
+      <w:bookmarkStart w:id="30" w:name="_Toc8332761"/>
       <w:r>
         <w:rPr>
           <w:rFonts w:ascii="Times New Roman" w:hAnsi="Times New Roman" w:cs="Times New Roman"/>
@@ -9067,7 +9079,7 @@
           <w:szCs w:val="28"/>
         </w:rPr>
       </w:pPr>
-      <w:bookmarkStart w:id="31" w:name="_Toc451347137"/>
+      <w:bookmarkStart w:id="31" w:name="_Toc8332762"/>
       <w:r>
         <w:rPr>
           <w:rFonts w:ascii="Times New Roman" w:hAnsi="Times New Roman" w:cs="Times New Roman"/>
@@ -9135,7 +9147,7 @@
           <w:szCs w:val="28"/>
         </w:rPr>
       </w:pPr>
-      <w:bookmarkStart w:id="32" w:name="_Toc451347138"/>
+      <w:bookmarkStart w:id="32" w:name="_Toc8332763"/>
       <w:r>
         <w:rPr>
           <w:rFonts w:ascii="Times New Roman" w:hAnsi="Times New Roman" w:cs="Times New Roman"/>
@@ -14420,7 +14432,7 @@
 </file>
 
 <file path=customXml/itemProps1.xml><?xml version="1.0" encoding="utf-8"?>
-<ds:datastoreItem xmlns:ds="http://schemas.openxmlformats.org/officeDocument/2006/customXml" ds:itemID="{6BAFE7C9-7918-4BFC-B648-BA003F6D541B}">
+<ds:datastoreItem xmlns:ds="http://schemas.openxmlformats.org/officeDocument/2006/customXml" ds:itemID="{5C0ADC00-F93E-48FC-A5C5-66F80B032122}">
   <ds:schemaRefs>
     <ds:schemaRef ds:uri="http://schemas.openxmlformats.org/officeDocument/2006/bibliography"/>
   </ds:schemaRefs>
